--- a/docs/天龍八部_大意47.docx
+++ b/docs/天龍八部_大意47.docx
@@ -1,6 +1,6 @@
 
 <file path=word/document.xml><?xml version="1.0" encoding="utf-8"?>
-<w:document xmlns:wpc="http://schemas.microsoft.com/office/word/2010/wordprocessingCanvas" xmlns:mc="http://schemas.openxmlformats.org/markup-compatibility/2006" xmlns:o="urn:schemas-microsoft-com:office:office" xmlns:r="http://schemas.openxmlformats.org/officeDocument/2006/relationships" xmlns:m="http://schemas.openxmlformats.org/officeDocument/2006/math" xmlns:v="urn:schemas-microsoft-com:vml" xmlns:wp14="http://schemas.microsoft.com/office/word/2010/wordprocessingDrawing" xmlns:wp="http://schemas.openxmlformats.org/drawingml/2006/wordprocessingDrawing" xmlns:w10="urn:schemas-microsoft-com:office:word" xmlns:w="http://schemas.openxmlformats.org/wordprocessingml/2006/main" xmlns:w14="http://schemas.microsoft.com/office/word/2010/wordml" xmlns:wpg="http://schemas.microsoft.com/office/word/2010/wordprocessingGroup" xmlns:wpi="http://schemas.microsoft.com/office/word/2010/wordprocessingInk" xmlns:wne="http://schemas.microsoft.com/office/word/2006/wordml" xmlns:wps="http://schemas.microsoft.com/office/word/2010/wordprocessingShape" mc:Ignorable="w14 wp14">
+<w:document xmlns:wpc="http://schemas.microsoft.com/office/word/2010/wordprocessingCanvas" xmlns:cx="http://schemas.microsoft.com/office/drawing/2014/chartex" xmlns:cx1="http://schemas.microsoft.com/office/drawing/2015/9/8/chartex" xmlns:mc="http://schemas.openxmlformats.org/markup-compatibility/2006" xmlns:o="urn:schemas-microsoft-com:office:office" xmlns:r="http://schemas.openxmlformats.org/officeDocument/2006/relationships" xmlns:m="http://schemas.openxmlformats.org/officeDocument/2006/math" xmlns:v="urn:schemas-microsoft-com:vml" xmlns:wp14="http://schemas.microsoft.com/office/word/2010/wordprocessingDrawing" xmlns:wp="http://schemas.openxmlformats.org/drawingml/2006/wordprocessingDrawing" xmlns:w10="urn:schemas-microsoft-com:office:word" xmlns:w="http://schemas.openxmlformats.org/wordprocessingml/2006/main" xmlns:w14="http://schemas.microsoft.com/office/word/2010/wordml" xmlns:w15="http://schemas.microsoft.com/office/word/2012/wordml" xmlns:w16se="http://schemas.microsoft.com/office/word/2015/wordml/symex" xmlns:wpg="http://schemas.microsoft.com/office/word/2010/wordprocessingGroup" xmlns:wpi="http://schemas.microsoft.com/office/word/2010/wordprocessingInk" xmlns:wne="http://schemas.microsoft.com/office/word/2006/wordml" xmlns:wps="http://schemas.microsoft.com/office/word/2010/wordprocessingShape" mc:Ignorable="w14 w15 w16se wp14">
   <w:body>
     <w:p>
       <w:pPr>
@@ -263,63 +263,7 @@
               <w:rPr>
                 <w:rFonts w:hint="eastAsia"/>
               </w:rPr>
-              <w:t>段譽等</w:t>
-            </w:r>
-            <w:proofErr w:type="gramStart"/>
-            <w:r>
-              <w:rPr>
-                <w:rFonts w:hint="eastAsia"/>
-              </w:rPr>
-              <w:t>一</w:t>
-            </w:r>
-            <w:proofErr w:type="gramEnd"/>
-            <w:r>
-              <w:rPr>
-                <w:rFonts w:hint="eastAsia"/>
-              </w:rPr>
-              <w:t>行人馬不停蹄，在道非止一日，</w:t>
-            </w:r>
-            <w:proofErr w:type="gramStart"/>
-            <w:r>
-              <w:rPr>
-                <w:rFonts w:hint="eastAsia"/>
-              </w:rPr>
-              <w:t>自興州而至皋</w:t>
-            </w:r>
-            <w:proofErr w:type="gramEnd"/>
-            <w:r>
-              <w:rPr>
-                <w:rFonts w:hint="eastAsia"/>
-              </w:rPr>
-              <w:t>蘭、秦州，東向漢中，</w:t>
-            </w:r>
-            <w:proofErr w:type="gramStart"/>
-            <w:r>
-              <w:rPr>
-                <w:rFonts w:hint="eastAsia"/>
-              </w:rPr>
-              <w:t>經廣元</w:t>
-            </w:r>
-            <w:proofErr w:type="gramEnd"/>
-            <w:r>
-              <w:rPr>
-                <w:rFonts w:hint="eastAsia"/>
-              </w:rPr>
-              <w:t>、劍</w:t>
-            </w:r>
-            <w:proofErr w:type="gramStart"/>
-            <w:r>
-              <w:rPr>
-                <w:rFonts w:hint="eastAsia"/>
-              </w:rPr>
-              <w:t>閣而至蜀北</w:t>
-            </w:r>
-            <w:proofErr w:type="gramEnd"/>
-            <w:r>
-              <w:rPr>
-                <w:rFonts w:hint="eastAsia"/>
-              </w:rPr>
-              <w:t>。</w:t>
+              <w:t>段譽等一行人馬不停蹄，在道非止一日，自興州而至皋蘭、秦州，東向漢中，經廣元、劍閣而至蜀北。</w:t>
             </w:r>
           </w:p>
         </w:tc>
@@ -345,68 +289,10 @@
               <w:rPr>
                 <w:rFonts w:hint="eastAsia"/>
               </w:rPr>
-              <w:t>段譽</w:t>
-            </w:r>
-            <w:proofErr w:type="gramStart"/>
-            <w:r>
-              <w:rPr>
-                <w:rFonts w:hint="eastAsia"/>
-              </w:rPr>
-              <w:t>一</w:t>
-            </w:r>
-            <w:proofErr w:type="gramEnd"/>
-            <w:r>
-              <w:rPr>
-                <w:rFonts w:hint="eastAsia"/>
-              </w:rPr>
-              <w:t>行人連日趕路要追上鎮南王段正淳，沿途有靈</w:t>
-            </w:r>
-            <w:proofErr w:type="gramStart"/>
-            <w:r>
-              <w:rPr>
-                <w:rFonts w:hint="eastAsia"/>
-              </w:rPr>
-              <w:t>鷲宮玄</w:t>
-            </w:r>
-            <w:proofErr w:type="gramEnd"/>
-            <w:r>
-              <w:rPr>
-                <w:rFonts w:hint="eastAsia"/>
-              </w:rPr>
-              <w:t>天、朱天</w:t>
-            </w:r>
-            <w:proofErr w:type="gramStart"/>
-            <w:r>
-              <w:rPr>
-                <w:rFonts w:hint="eastAsia"/>
-              </w:rPr>
-              <w:t>兩部傳書</w:t>
-            </w:r>
-            <w:proofErr w:type="gramEnd"/>
-            <w:r>
-              <w:rPr>
-                <w:rFonts w:hint="eastAsia"/>
-              </w:rPr>
-              <w:t>，向鎮南王示警。半路上段譽與巴天石、朱丹臣猜想要對付段正淳的</w:t>
-            </w:r>
-            <w:proofErr w:type="gramStart"/>
-            <w:r>
-              <w:rPr>
-                <w:rFonts w:hint="eastAsia"/>
-              </w:rPr>
-              <w:t>對頭，</w:t>
-            </w:r>
-            <w:proofErr w:type="gramEnd"/>
-            <w:r>
-              <w:rPr>
-                <w:rFonts w:hint="eastAsia"/>
-              </w:rPr>
-              <w:t>應該就是段延慶，共同商議應對之策。</w:t>
-            </w:r>
-          </w:p>
-        </w:tc>
-        <w:bookmarkStart w:id="0" w:name="_GoBack"/>
-        <w:bookmarkEnd w:id="0"/>
+              <w:t>段譽一行人連日趕路要追上鎮南王段正淳，沿途有靈鷲宮玄天、朱天兩部傳書，向鎮南王示警。半路上段譽與巴天石、朱丹臣猜想要對付段正淳的對頭，應該就是段延慶，共同商議應對之策。</w:t>
+            </w:r>
+          </w:p>
+        </w:tc>
       </w:tr>
       <w:tr>
         <w:tc>
@@ -428,35 +314,7 @@
               <w:rPr>
                 <w:rFonts w:hint="eastAsia"/>
               </w:rPr>
-              <w:t>眾人將到</w:t>
-            </w:r>
-            <w:proofErr w:type="gramStart"/>
-            <w:r>
-              <w:rPr>
-                <w:rFonts w:hint="eastAsia"/>
-              </w:rPr>
-              <w:t>綿</w:t>
-            </w:r>
-            <w:proofErr w:type="gramEnd"/>
-            <w:r>
-              <w:rPr>
-                <w:rFonts w:hint="eastAsia"/>
-              </w:rPr>
-              <w:t>州時，只聽得前面馬蹄聲響，</w:t>
-            </w:r>
-            <w:proofErr w:type="gramStart"/>
-            <w:r>
-              <w:rPr>
-                <w:rFonts w:hint="eastAsia"/>
-              </w:rPr>
-              <w:t>兩騎並馳而</w:t>
-            </w:r>
-            <w:proofErr w:type="gramEnd"/>
-            <w:r>
-              <w:rPr>
-                <w:rFonts w:hint="eastAsia"/>
-              </w:rPr>
-              <w:t>來。</w:t>
+              <w:t>眾人將到綿州時，只聽得前面馬蹄聲響，兩騎並馳而來。</w:t>
             </w:r>
           </w:p>
         </w:tc>
@@ -482,63 +340,7 @@
               <w:rPr>
                 <w:rFonts w:hint="eastAsia"/>
               </w:rPr>
-              <w:t>到了</w:t>
-            </w:r>
-            <w:proofErr w:type="gramStart"/>
-            <w:r>
-              <w:rPr>
-                <w:rFonts w:hint="eastAsia"/>
-              </w:rPr>
-              <w:t>綿</w:t>
-            </w:r>
-            <w:proofErr w:type="gramEnd"/>
-            <w:r>
-              <w:rPr>
-                <w:rFonts w:hint="eastAsia"/>
-              </w:rPr>
-              <w:t>州，靈</w:t>
-            </w:r>
-            <w:proofErr w:type="gramStart"/>
-            <w:r>
-              <w:rPr>
-                <w:rFonts w:hint="eastAsia"/>
-              </w:rPr>
-              <w:t>鷲宮玄</w:t>
-            </w:r>
-            <w:proofErr w:type="gramEnd"/>
-            <w:r>
-              <w:rPr>
-                <w:rFonts w:hint="eastAsia"/>
-              </w:rPr>
-              <w:t>天部部屬來告訴段譽：鎮南王接到示警後，已經改道東行，要繞路回大理。段譽得知消息來源</w:t>
-            </w:r>
-            <w:proofErr w:type="gramStart"/>
-            <w:r>
-              <w:rPr>
-                <w:rFonts w:hint="eastAsia"/>
-              </w:rPr>
-              <w:t>是義妹阿碧</w:t>
-            </w:r>
-            <w:proofErr w:type="gramEnd"/>
-            <w:r>
-              <w:rPr>
-                <w:rFonts w:hint="eastAsia"/>
-              </w:rPr>
-              <w:t>，心裡感激。其後</w:t>
-            </w:r>
-            <w:proofErr w:type="gramStart"/>
-            <w:r>
-              <w:rPr>
-                <w:rFonts w:hint="eastAsia"/>
-              </w:rPr>
-              <w:t>一</w:t>
-            </w:r>
-            <w:proofErr w:type="gramEnd"/>
-            <w:r>
-              <w:rPr>
-                <w:rFonts w:hint="eastAsia"/>
-              </w:rPr>
-              <w:t>行人便直接南下，預估在成都一帶可以與鎮南王相遇。</w:t>
+              <w:t>到了綿州，靈鷲宮玄天部部屬來告訴段譽：鎮南王接到示警後，已經改道東行，要繞路回大理。段譽得知消息來源是義妹阿碧，心裡感激。其後一行人便直接南下，預估在成都一帶可以與鎮南王相遇。</w:t>
             </w:r>
           </w:p>
         </w:tc>
@@ -559,61 +361,11 @@
             <w:tcW w:w="2609" w:type="dxa"/>
           </w:tcPr>
           <w:p>
-            <w:proofErr w:type="gramStart"/>
-            <w:r>
-              <w:rPr>
-                <w:rFonts w:hint="eastAsia"/>
-              </w:rPr>
-              <w:t>一</w:t>
-            </w:r>
-            <w:proofErr w:type="gramEnd"/>
-            <w:r>
-              <w:rPr>
-                <w:rFonts w:hint="eastAsia"/>
-              </w:rPr>
-              <w:t>行人南下過了</w:t>
-            </w:r>
-            <w:proofErr w:type="gramStart"/>
-            <w:r>
-              <w:rPr>
-                <w:rFonts w:hint="eastAsia"/>
-              </w:rPr>
-              <w:t>綿</w:t>
-            </w:r>
-            <w:proofErr w:type="gramEnd"/>
-            <w:r>
-              <w:rPr>
-                <w:rFonts w:hint="eastAsia"/>
-              </w:rPr>
-              <w:t>州，來到成都。</w:t>
-            </w:r>
-            <w:proofErr w:type="gramStart"/>
-            <w:r>
-              <w:rPr>
-                <w:rFonts w:hint="eastAsia"/>
-              </w:rPr>
-              <w:t>錦官城</w:t>
-            </w:r>
-            <w:proofErr w:type="gramEnd"/>
-            <w:r>
-              <w:rPr>
-                <w:rFonts w:hint="eastAsia"/>
-              </w:rPr>
-              <w:t>繁華富庶，</w:t>
-            </w:r>
-            <w:proofErr w:type="gramStart"/>
-            <w:r>
-              <w:rPr>
-                <w:rFonts w:hint="eastAsia"/>
-              </w:rPr>
-              <w:t>甲於西南</w:t>
-            </w:r>
-            <w:proofErr w:type="gramEnd"/>
-            <w:r>
-              <w:rPr>
-                <w:rFonts w:hint="eastAsia"/>
-              </w:rPr>
-              <w:t>。</w:t>
+            <w:r>
+              <w:rPr>
+                <w:rFonts w:hint="eastAsia"/>
+              </w:rPr>
+              <w:t>一行人南下過了綿州，來到成都。錦官城繁華富庶，甲於西南。</w:t>
             </w:r>
           </w:p>
         </w:tc>
@@ -635,61 +387,11 @@
             <w:tcW w:w="2610" w:type="dxa"/>
           </w:tcPr>
           <w:p>
-            <w:proofErr w:type="gramStart"/>
-            <w:r>
-              <w:rPr>
-                <w:rFonts w:hint="eastAsia"/>
-              </w:rPr>
-              <w:t>一</w:t>
-            </w:r>
-            <w:proofErr w:type="gramEnd"/>
-            <w:r>
-              <w:rPr>
-                <w:rFonts w:hint="eastAsia"/>
-              </w:rPr>
-              <w:t>行人到了成都，閒逛了數日，不見段正淳到來，心裡都明白，鎮南王有兩位</w:t>
-            </w:r>
-            <w:proofErr w:type="gramStart"/>
-            <w:r>
-              <w:rPr>
-                <w:rFonts w:hint="eastAsia"/>
-              </w:rPr>
-              <w:t>夫人相陪</w:t>
-            </w:r>
-            <w:proofErr w:type="gramEnd"/>
-            <w:r>
-              <w:rPr>
-                <w:rFonts w:hint="eastAsia"/>
-              </w:rPr>
-              <w:t>，自然是沿途遊山玩水，緩慢前進了。木</w:t>
-            </w:r>
-            <w:proofErr w:type="gramStart"/>
-            <w:r>
-              <w:rPr>
-                <w:rFonts w:hint="eastAsia"/>
-              </w:rPr>
-              <w:t>婉</w:t>
-            </w:r>
-            <w:proofErr w:type="gramEnd"/>
-            <w:r>
-              <w:rPr>
-                <w:rFonts w:hint="eastAsia"/>
-              </w:rPr>
-              <w:t>清與</w:t>
-            </w:r>
-            <w:proofErr w:type="gramStart"/>
-            <w:r>
-              <w:rPr>
-                <w:rFonts w:hint="eastAsia"/>
-              </w:rPr>
-              <w:t>鍾靈改</w:t>
-            </w:r>
-            <w:proofErr w:type="gramEnd"/>
-            <w:r>
-              <w:rPr>
-                <w:rFonts w:hint="eastAsia"/>
-              </w:rPr>
-              <w:t>以姐妹相稱，兩人看著段譽和王語嫣神態親密，卻也無可奈何，只能黯然惆悵。</w:t>
+            <w:r>
+              <w:rPr>
+                <w:rFonts w:hint="eastAsia"/>
+              </w:rPr>
+              <w:t>一行人到了成都，閒逛了數日，不見段正淳到來，心裡都明白，鎮南王有兩位夫人相陪，自然是沿途遊山玩水，緩慢前進了。木婉清與鍾靈改以姐妹相稱，兩人看著段譽和王語嫣神態親密，卻也無可奈何，只能黯然惆悵。</w:t>
             </w:r>
           </w:p>
         </w:tc>
@@ -714,76 +416,20 @@
               <w:rPr>
                 <w:rFonts w:hint="eastAsia"/>
               </w:rPr>
-              <w:t>這日傍晚，將到楊柳場時，</w:t>
-            </w:r>
-            <w:proofErr w:type="gramStart"/>
-            <w:r>
-              <w:rPr>
-                <w:rFonts w:hint="eastAsia"/>
-              </w:rPr>
-              <w:t>天色陡變</w:t>
-            </w:r>
-            <w:proofErr w:type="gramEnd"/>
-            <w:r>
-              <w:rPr>
-                <w:rFonts w:hint="eastAsia"/>
-              </w:rPr>
-              <w:t>，黃豆大的</w:t>
-            </w:r>
-            <w:proofErr w:type="gramStart"/>
-            <w:r>
-              <w:rPr>
-                <w:rFonts w:hint="eastAsia"/>
-              </w:rPr>
-              <w:t>雨滴猛灑下來</w:t>
-            </w:r>
-            <w:proofErr w:type="gramEnd"/>
-            <w:r>
-              <w:rPr>
-                <w:rFonts w:hint="eastAsia"/>
-              </w:rPr>
-              <w:t>。</w:t>
-            </w:r>
-          </w:p>
-        </w:tc>
-        <w:tc>
-          <w:tcPr>
-            <w:tcW w:w="2609" w:type="dxa"/>
-          </w:tcPr>
-          <w:p>
-            <w:r>
-              <w:rPr>
-                <w:rFonts w:hint="eastAsia"/>
-              </w:rPr>
-              <w:t>鐘靈拍手笑道：「你這麼</w:t>
-            </w:r>
-            <w:proofErr w:type="gramStart"/>
-            <w:r>
-              <w:rPr>
-                <w:rFonts w:hint="eastAsia"/>
-              </w:rPr>
-              <w:t>一</w:t>
-            </w:r>
-            <w:proofErr w:type="gramEnd"/>
-            <w:r>
-              <w:rPr>
-                <w:rFonts w:hint="eastAsia"/>
-              </w:rPr>
-              <w:t>填，一幅畫就完完全全，更</w:t>
-            </w:r>
-            <w:proofErr w:type="gramStart"/>
-            <w:r>
-              <w:rPr>
-                <w:rFonts w:hint="eastAsia"/>
-              </w:rPr>
-              <w:t>無虧缺了</w:t>
-            </w:r>
-            <w:proofErr w:type="gramEnd"/>
-            <w:r>
-              <w:rPr>
-                <w:rFonts w:hint="eastAsia"/>
-              </w:rPr>
-              <w:t>。」</w:t>
+              <w:t>這日傍晚，將到楊柳場時，天色陡變，黃豆大的雨滴猛灑下來。</w:t>
+            </w:r>
+          </w:p>
+        </w:tc>
+        <w:tc>
+          <w:tcPr>
+            <w:tcW w:w="2609" w:type="dxa"/>
+          </w:tcPr>
+          <w:p>
+            <w:r>
+              <w:rPr>
+                <w:rFonts w:hint="eastAsia"/>
+              </w:rPr>
+              <w:t>鐘靈拍手笑道：「你這麼一填，一幅畫就完完全全，更無虧缺了。」</w:t>
             </w:r>
           </w:p>
         </w:tc>
@@ -796,42 +442,14 @@
               <w:rPr>
                 <w:rFonts w:hint="eastAsia"/>
               </w:rPr>
-              <w:t>傍晚突然降下了大雨，</w:t>
-            </w:r>
-            <w:proofErr w:type="gramStart"/>
-            <w:r>
-              <w:rPr>
-                <w:rFonts w:hint="eastAsia"/>
-              </w:rPr>
-              <w:t>一</w:t>
-            </w:r>
-            <w:proofErr w:type="gramEnd"/>
-            <w:r>
-              <w:rPr>
-                <w:rFonts w:hint="eastAsia"/>
-              </w:rPr>
-              <w:t>行人到一位老漢家中躲雨，為求謹慎，</w:t>
+              <w:t>傍晚突然降下了大雨，一行人到一位老漢家中躲雨，為求謹慎，</w:t>
             </w:r>
             <w:r>
               <w:rPr>
                 <w:rFonts w:hint="eastAsia"/>
               </w:rPr>
               <w:lastRenderedPageBreak/>
-              <w:t>朱丹</w:t>
-            </w:r>
-            <w:proofErr w:type="gramStart"/>
-            <w:r>
-              <w:rPr>
-                <w:rFonts w:hint="eastAsia"/>
-              </w:rPr>
-              <w:t>臣報了假姓</w:t>
-            </w:r>
-            <w:proofErr w:type="gramEnd"/>
-            <w:r>
-              <w:rPr>
-                <w:rFonts w:hint="eastAsia"/>
-              </w:rPr>
-              <w:t>，眾人提高警覺。段譽看屋中一副畫裡的題字缺了幾字，便提筆補上。</w:t>
+              <w:t>朱丹臣報了假姓，眾人提高警覺。段譽看屋中一副畫裡的題字缺了幾字，便提筆補上。</w:t>
             </w:r>
           </w:p>
         </w:tc>
@@ -857,44 +475,8 @@
               <w:rPr>
                 <w:rFonts w:hint="eastAsia"/>
               </w:rPr>
-              <w:t>段譽放下筆不久，賈老者推門進來，又</w:t>
-            </w:r>
-            <w:proofErr w:type="gramStart"/>
-            <w:r>
-              <w:rPr>
-                <w:rFonts w:hint="eastAsia"/>
-              </w:rPr>
-              <w:t>順手掩上了</w:t>
-            </w:r>
-            <w:proofErr w:type="gramEnd"/>
-            <w:r>
-              <w:rPr>
-                <w:rFonts w:hint="eastAsia"/>
-              </w:rPr>
-              <w:t>門，見到畫</w:t>
-            </w:r>
-            <w:proofErr w:type="gramStart"/>
-            <w:r>
-              <w:rPr>
-                <w:rFonts w:hint="eastAsia"/>
-              </w:rPr>
-              <w:t>中缺字已然</w:t>
-            </w:r>
-            <w:proofErr w:type="gramEnd"/>
-            <w:r>
-              <w:rPr>
-                <w:rFonts w:hint="eastAsia"/>
-              </w:rPr>
-              <w:t>補上，當即</w:t>
-            </w:r>
-            <w:proofErr w:type="gramStart"/>
-            <w:r>
-              <w:rPr>
-                <w:rFonts w:hint="eastAsia"/>
-              </w:rPr>
-              <w:t>滿臉堆歡</w:t>
-            </w:r>
-            <w:proofErr w:type="gramEnd"/>
+              <w:t>段譽放下筆不久，賈老者推門進來，又順手掩上了門，見到畫中缺字已然補上，當即滿臉堆歡</w:t>
+            </w:r>
           </w:p>
         </w:tc>
         <w:tc>
@@ -919,49 +501,7 @@
               <w:rPr>
                 <w:rFonts w:hint="eastAsia"/>
               </w:rPr>
-              <w:t>賈老者進門看見畫上</w:t>
-            </w:r>
-            <w:proofErr w:type="gramStart"/>
-            <w:r>
-              <w:rPr>
-                <w:rFonts w:hint="eastAsia"/>
-              </w:rPr>
-              <w:t>的缺字已經</w:t>
-            </w:r>
-            <w:proofErr w:type="gramEnd"/>
-            <w:r>
-              <w:rPr>
-                <w:rFonts w:hint="eastAsia"/>
-              </w:rPr>
-              <w:t>補上，</w:t>
-            </w:r>
-            <w:proofErr w:type="gramStart"/>
-            <w:r>
-              <w:rPr>
-                <w:rFonts w:hint="eastAsia"/>
-              </w:rPr>
-              <w:t>滿臉堆歡</w:t>
-            </w:r>
-            <w:proofErr w:type="gramEnd"/>
-            <w:r>
-              <w:rPr>
-                <w:rFonts w:hint="eastAsia"/>
-              </w:rPr>
-              <w:t>，又出去準備豐盛的飲食招待眾人。席間</w:t>
-            </w:r>
-            <w:proofErr w:type="gramStart"/>
-            <w:r>
-              <w:rPr>
-                <w:rFonts w:hint="eastAsia"/>
-              </w:rPr>
-              <w:t>老者說著自己</w:t>
-            </w:r>
-            <w:proofErr w:type="gramEnd"/>
-            <w:r>
-              <w:rPr>
-                <w:rFonts w:hint="eastAsia"/>
-              </w:rPr>
-              <w:t>的遭遇，眾人半信半疑。吃飽後大雨仍然不止，老者便留他們在莊中過夜。</w:t>
+              <w:t>賈老者進門看見畫上的缺字已經補上，滿臉堆歡，又出去準備豐盛的飲食招待眾人。席間老者說著自己的遭遇，眾人半信半疑。吃飽後大雨仍然不止，老者便留他們在莊中過夜。</w:t>
             </w:r>
           </w:p>
         </w:tc>
@@ -986,76 +526,20 @@
               <w:rPr>
                 <w:rFonts w:hint="eastAsia"/>
               </w:rPr>
-              <w:t>臨睡之時，巴天石悄悄跟木</w:t>
-            </w:r>
-            <w:proofErr w:type="gramStart"/>
-            <w:r>
-              <w:rPr>
-                <w:rFonts w:hint="eastAsia"/>
-              </w:rPr>
-              <w:t>婉</w:t>
-            </w:r>
-            <w:proofErr w:type="gramEnd"/>
-            <w:r>
-              <w:rPr>
-                <w:rFonts w:hint="eastAsia"/>
-              </w:rPr>
-              <w:t>清道：「木姑娘，今晚</w:t>
-            </w:r>
-            <w:proofErr w:type="gramStart"/>
-            <w:r>
-              <w:rPr>
-                <w:rFonts w:hint="eastAsia"/>
-              </w:rPr>
-              <w:t>警醒著些兒</w:t>
-            </w:r>
-            <w:proofErr w:type="gramEnd"/>
-            <w:r>
-              <w:rPr>
-                <w:rFonts w:hint="eastAsia"/>
-              </w:rPr>
-              <w:t>，我瞧這地方總是有些兒邪門。」</w:t>
-            </w:r>
-          </w:p>
-        </w:tc>
-        <w:tc>
-          <w:tcPr>
-            <w:tcW w:w="2609" w:type="dxa"/>
-          </w:tcPr>
-          <w:p>
-            <w:r>
-              <w:rPr>
-                <w:rFonts w:hint="eastAsia"/>
-              </w:rPr>
-              <w:t>大筆一揮，</w:t>
-            </w:r>
-            <w:proofErr w:type="gramStart"/>
-            <w:r>
-              <w:rPr>
-                <w:rFonts w:hint="eastAsia"/>
-              </w:rPr>
-              <w:t>便騙得</w:t>
-            </w:r>
-            <w:proofErr w:type="gramEnd"/>
-            <w:r>
-              <w:rPr>
-                <w:rFonts w:hint="eastAsia"/>
-              </w:rPr>
-              <w:t>兩餐酒飯，一晚住宿，卻不花</w:t>
-            </w:r>
-            <w:proofErr w:type="gramStart"/>
-            <w:r>
-              <w:rPr>
-                <w:rFonts w:hint="eastAsia"/>
-              </w:rPr>
-              <w:t>半文錢</w:t>
-            </w:r>
-            <w:proofErr w:type="gramEnd"/>
-            <w:r>
-              <w:rPr>
-                <w:rFonts w:hint="eastAsia"/>
-              </w:rPr>
-              <w:t>。」眾人都笑了起來。</w:t>
+              <w:t>臨睡之時，巴天石悄悄跟木婉清道：「木姑娘，今晚警醒著些兒，我瞧這地方總是有些兒邪門。」</w:t>
+            </w:r>
+          </w:p>
+        </w:tc>
+        <w:tc>
+          <w:tcPr>
+            <w:tcW w:w="2609" w:type="dxa"/>
+          </w:tcPr>
+          <w:p>
+            <w:r>
+              <w:rPr>
+                <w:rFonts w:hint="eastAsia"/>
+              </w:rPr>
+              <w:t>大筆一揮，便騙得兩餐酒飯，一晚住宿，卻不花半文錢。」眾人都笑了起來。</w:t>
             </w:r>
           </w:p>
         </w:tc>
@@ -1068,63 +552,7 @@
               <w:rPr>
                 <w:rFonts w:hint="eastAsia"/>
               </w:rPr>
-              <w:t>當夜巴天石提醒木</w:t>
-            </w:r>
-            <w:proofErr w:type="gramStart"/>
-            <w:r>
-              <w:rPr>
-                <w:rFonts w:hint="eastAsia"/>
-              </w:rPr>
-              <w:t>婉</w:t>
-            </w:r>
-            <w:proofErr w:type="gramEnd"/>
-            <w:r>
-              <w:rPr>
-                <w:rFonts w:hint="eastAsia"/>
-              </w:rPr>
-              <w:t>清提高警覺，但卻一夜平安無事。隔日告別老者時，他還堅決不接受</w:t>
-            </w:r>
-            <w:proofErr w:type="gramStart"/>
-            <w:r>
-              <w:rPr>
-                <w:rFonts w:hint="eastAsia"/>
-              </w:rPr>
-              <w:t>朱丹臣給的</w:t>
-            </w:r>
-            <w:proofErr w:type="gramEnd"/>
-            <w:r>
-              <w:rPr>
-                <w:rFonts w:hint="eastAsia"/>
-              </w:rPr>
-              <w:t>銀兩小費，並且恭謹送客，眾人都覺得奇怪，</w:t>
-            </w:r>
-            <w:proofErr w:type="gramStart"/>
-            <w:r>
-              <w:rPr>
-                <w:rFonts w:hint="eastAsia"/>
-              </w:rPr>
-              <w:t>鍾</w:t>
-            </w:r>
-            <w:proofErr w:type="gramEnd"/>
-            <w:r>
-              <w:rPr>
-                <w:rFonts w:hint="eastAsia"/>
-              </w:rPr>
-              <w:t>靈開起玩笑，希望沿途都有這樣的便宜可</w:t>
-            </w:r>
-            <w:proofErr w:type="gramStart"/>
-            <w:r>
-              <w:rPr>
-                <w:rFonts w:hint="eastAsia"/>
-              </w:rPr>
-              <w:t>佔</w:t>
-            </w:r>
-            <w:proofErr w:type="gramEnd"/>
-            <w:r>
-              <w:rPr>
-                <w:rFonts w:hint="eastAsia"/>
-              </w:rPr>
-              <w:t>。</w:t>
+              <w:t>當夜巴天石提醒木婉清提高警覺，但卻一夜平安無事。隔日告別老者時，他還堅決不接受朱丹臣給的銀兩小費，並且恭謹送客，眾人都覺得奇怪，鍾靈開起玩笑，希望沿途都有這樣的便宜可佔。</w:t>
             </w:r>
           </w:p>
         </w:tc>
@@ -1145,102 +573,24 @@
             <w:tcW w:w="2609" w:type="dxa"/>
           </w:tcPr>
           <w:p>
-            <w:proofErr w:type="gramStart"/>
-            <w:r>
-              <w:rPr>
-                <w:rFonts w:hint="eastAsia"/>
-              </w:rPr>
-              <w:t>說也奇怪</w:t>
-            </w:r>
-            <w:proofErr w:type="gramEnd"/>
-            <w:r>
-              <w:rPr>
-                <w:rFonts w:hint="eastAsia"/>
-              </w:rPr>
-              <w:t>，</w:t>
-            </w:r>
-            <w:proofErr w:type="gramStart"/>
-            <w:r>
-              <w:rPr>
-                <w:rFonts w:hint="eastAsia"/>
-              </w:rPr>
-              <w:t>鐘靈說的是</w:t>
-            </w:r>
-            <w:proofErr w:type="gramEnd"/>
-            <w:r>
-              <w:rPr>
-                <w:rFonts w:hint="eastAsia"/>
-              </w:rPr>
-              <w:t>一句玩笑言語，不料旅途之中，當真接二連三地出現了圖畫。</w:t>
-            </w:r>
-          </w:p>
-        </w:tc>
-        <w:tc>
-          <w:tcPr>
-            <w:tcW w:w="2609" w:type="dxa"/>
-          </w:tcPr>
-          <w:p>
-            <w:r>
-              <w:rPr>
-                <w:rFonts w:hint="eastAsia"/>
-              </w:rPr>
-              <w:t>對方若是下毒，</w:t>
-            </w:r>
-            <w:proofErr w:type="gramStart"/>
-            <w:r>
-              <w:rPr>
-                <w:rFonts w:hint="eastAsia"/>
-              </w:rPr>
-              <w:t>須瞞不過</w:t>
-            </w:r>
-            <w:proofErr w:type="gramEnd"/>
-            <w:r>
-              <w:rPr>
-                <w:rFonts w:hint="eastAsia"/>
-              </w:rPr>
-              <w:t>他的眼去，然始終見酒飯</w:t>
-            </w:r>
-            <w:proofErr w:type="gramStart"/>
-            <w:r>
-              <w:rPr>
-                <w:rFonts w:hint="eastAsia"/>
-              </w:rPr>
-              <w:t>一</w:t>
-            </w:r>
-            <w:proofErr w:type="gramEnd"/>
-            <w:r>
-              <w:rPr>
-                <w:rFonts w:hint="eastAsia"/>
-              </w:rPr>
-              <w:t>無異狀，且主人總是</w:t>
-            </w:r>
-            <w:proofErr w:type="gramStart"/>
-            <w:r>
-              <w:rPr>
-                <w:rFonts w:hint="eastAsia"/>
-              </w:rPr>
-              <w:t>先飲先食</w:t>
-            </w:r>
-            <w:proofErr w:type="gramEnd"/>
-            <w:r>
-              <w:rPr>
-                <w:rFonts w:hint="eastAsia"/>
-              </w:rPr>
-              <w:t>，</w:t>
-            </w:r>
-            <w:proofErr w:type="gramStart"/>
-            <w:r>
-              <w:rPr>
-                <w:rFonts w:hint="eastAsia"/>
-              </w:rPr>
-              <w:t>以示無他</w:t>
-            </w:r>
-            <w:proofErr w:type="gramEnd"/>
-            <w:r>
-              <w:rPr>
-                <w:rFonts w:hint="eastAsia"/>
-              </w:rPr>
-              <w:t>。</w:t>
+            <w:r>
+              <w:rPr>
+                <w:rFonts w:hint="eastAsia"/>
+              </w:rPr>
+              <w:t>說也奇怪，鐘靈說的是一句玩笑言語，不料旅途之中，當真接二連三地出現了圖畫。</w:t>
+            </w:r>
+          </w:p>
+        </w:tc>
+        <w:tc>
+          <w:tcPr>
+            <w:tcW w:w="2609" w:type="dxa"/>
+          </w:tcPr>
+          <w:p>
+            <w:r>
+              <w:rPr>
+                <w:rFonts w:hint="eastAsia"/>
+              </w:rPr>
+              <w:t>對方若是下毒，須瞞不過他的眼去，然始終見酒飯一無異狀，且主人總是先飲先食，以示無他。</w:t>
             </w:r>
           </w:p>
         </w:tc>
@@ -1253,21 +603,7 @@
               <w:rPr>
                 <w:rFonts w:hint="eastAsia"/>
               </w:rPr>
-              <w:t>旅途中當真如</w:t>
-            </w:r>
-            <w:proofErr w:type="gramStart"/>
-            <w:r>
-              <w:rPr>
-                <w:rFonts w:hint="eastAsia"/>
-              </w:rPr>
-              <w:t>鍾</w:t>
-            </w:r>
-            <w:proofErr w:type="gramEnd"/>
-            <w:r>
-              <w:rPr>
-                <w:rFonts w:hint="eastAsia"/>
-              </w:rPr>
-              <w:t>靈所說，接連出現有缺誤的圖畫題字，經段譽修補後，圖畫主人總會殷勤接待，且分文不收；無論巴天石與朱丹臣如何套問，都問不出實情來，酒飯也查絕不出有下毒的情形。</w:t>
+              <w:t>旅途中當真如鍾靈所說，接連出現有缺誤的圖畫題字，經段譽修補後，圖畫主人總會殷勤接待，且分文不收；無論巴天石與朱丹臣如何套問，都問不出實情來，酒飯也查絕不出有下毒的情形。</w:t>
             </w:r>
           </w:p>
         </w:tc>
@@ -1292,76 +628,20 @@
               <w:rPr>
                 <w:rFonts w:hint="eastAsia"/>
               </w:rPr>
-              <w:t>漸</w:t>
-            </w:r>
-            <w:proofErr w:type="gramStart"/>
-            <w:r>
-              <w:rPr>
-                <w:rFonts w:hint="eastAsia"/>
-              </w:rPr>
-              <w:t>行漸南</w:t>
-            </w:r>
-            <w:proofErr w:type="gramEnd"/>
-            <w:r>
-              <w:rPr>
-                <w:rFonts w:hint="eastAsia"/>
-              </w:rPr>
-              <w:t>，天時也漸溫暖，一路上山</w:t>
-            </w:r>
-            <w:proofErr w:type="gramStart"/>
-            <w:r>
-              <w:rPr>
-                <w:rFonts w:hint="eastAsia"/>
-              </w:rPr>
-              <w:t>深林密</w:t>
-            </w:r>
-            <w:proofErr w:type="gramEnd"/>
-            <w:r>
-              <w:rPr>
-                <w:rFonts w:hint="eastAsia"/>
-              </w:rPr>
-              <w:t>，長草叢生，與北國西夏相較，景象大不相同。</w:t>
-            </w:r>
-          </w:p>
-        </w:tc>
-        <w:tc>
-          <w:tcPr>
-            <w:tcW w:w="2609" w:type="dxa"/>
-          </w:tcPr>
-          <w:p>
-            <w:r>
-              <w:rPr>
-                <w:rFonts w:hint="eastAsia"/>
-              </w:rPr>
-              <w:t>「</w:t>
-            </w:r>
-            <w:proofErr w:type="gramStart"/>
-            <w:r>
-              <w:rPr>
-                <w:rFonts w:hint="eastAsia"/>
-              </w:rPr>
-              <w:t>靈妹</w:t>
-            </w:r>
-            <w:proofErr w:type="gramEnd"/>
-            <w:r>
-              <w:rPr>
-                <w:rFonts w:hint="eastAsia"/>
-              </w:rPr>
-              <w:t>，幸好得你見到了這燒飯…</w:t>
-            </w:r>
-            <w:proofErr w:type="gramStart"/>
-            <w:r>
-              <w:rPr>
-                <w:rFonts w:hint="eastAsia"/>
-              </w:rPr>
-              <w:t>…</w:t>
-            </w:r>
-            <w:proofErr w:type="gramEnd"/>
-            <w:r>
-              <w:rPr>
-                <w:rFonts w:hint="eastAsia"/>
-              </w:rPr>
-              <w:t>燒飯的炊煙，免了大家在樹頂露宿。」</w:t>
+              <w:t>漸行漸南，天時也漸溫暖，一路上山深林密，長草叢生，與北國西夏相較，景象大不相同。</w:t>
+            </w:r>
+          </w:p>
+        </w:tc>
+        <w:tc>
+          <w:tcPr>
+            <w:tcW w:w="2609" w:type="dxa"/>
+          </w:tcPr>
+          <w:p>
+            <w:r>
+              <w:rPr>
+                <w:rFonts w:hint="eastAsia"/>
+              </w:rPr>
+              <w:t>「靈妹，幸好得你見到了這燒飯……燒飯的炊煙，免了大家在樹頂露宿。」</w:t>
             </w:r>
           </w:p>
         </w:tc>
@@ -1370,47 +650,11 @@
             <w:tcW w:w="2610" w:type="dxa"/>
           </w:tcPr>
           <w:p>
-            <w:proofErr w:type="gramStart"/>
-            <w:r>
-              <w:rPr>
-                <w:rFonts w:hint="eastAsia"/>
-              </w:rPr>
-              <w:t>一</w:t>
-            </w:r>
-            <w:proofErr w:type="gramEnd"/>
-            <w:r>
-              <w:rPr>
-                <w:rFonts w:hint="eastAsia"/>
-              </w:rPr>
-              <w:t>行人漸</w:t>
-            </w:r>
-            <w:proofErr w:type="gramStart"/>
-            <w:r>
-              <w:rPr>
-                <w:rFonts w:hint="eastAsia"/>
-              </w:rPr>
-              <w:t>行漸南</w:t>
-            </w:r>
-            <w:proofErr w:type="gramEnd"/>
-            <w:r>
-              <w:rPr>
-                <w:rFonts w:hint="eastAsia"/>
-              </w:rPr>
-              <w:t>，途經一片樹林，朱丹臣為大夥解釋各時節的瘴氣，</w:t>
-            </w:r>
-            <w:proofErr w:type="gramStart"/>
-            <w:r>
-              <w:rPr>
-                <w:rFonts w:hint="eastAsia"/>
-              </w:rPr>
-              <w:t>鍾靈誤</w:t>
-            </w:r>
-            <w:proofErr w:type="gramEnd"/>
-            <w:r>
-              <w:rPr>
-                <w:rFonts w:hint="eastAsia"/>
-              </w:rPr>
-              <w:t>把燒飯的炊煙看成瘴氣，一行人才得以循著炊煙，找到落腳過夜的地方。</w:t>
+            <w:r>
+              <w:rPr>
+                <w:rFonts w:hint="eastAsia"/>
+              </w:rPr>
+              <w:t>一行人漸行漸南，途經一片樹林，朱丹臣為大夥解釋各時節的瘴氣，鍾靈誤把燒飯的炊煙看成瘴氣，一行人才得以循著炊煙，找到落腳過夜的地方。</w:t>
             </w:r>
           </w:p>
         </w:tc>
@@ -1432,54 +676,24 @@
             <w:tcW w:w="2609" w:type="dxa"/>
           </w:tcPr>
           <w:p>
-            <w:proofErr w:type="gramStart"/>
-            <w:r>
-              <w:rPr>
-                <w:rFonts w:hint="eastAsia"/>
-              </w:rPr>
-              <w:t>一</w:t>
-            </w:r>
-            <w:proofErr w:type="gramEnd"/>
-            <w:r>
-              <w:rPr>
-                <w:rFonts w:hint="eastAsia"/>
-              </w:rPr>
-              <w:t>行人朝著炊煙走去，來到近處，見林中搭著七八間木屋，屋旁堆滿了木材，當是伐木工人的住所。</w:t>
-            </w:r>
-          </w:p>
-        </w:tc>
-        <w:tc>
-          <w:tcPr>
-            <w:tcW w:w="2609" w:type="dxa"/>
-          </w:tcPr>
-          <w:p>
-            <w:proofErr w:type="gramStart"/>
-            <w:r>
-              <w:rPr>
-                <w:rFonts w:hint="eastAsia"/>
-              </w:rPr>
-              <w:t>眾人待那婆婆</w:t>
-            </w:r>
-            <w:proofErr w:type="gramEnd"/>
-            <w:r>
-              <w:rPr>
-                <w:rFonts w:hint="eastAsia"/>
-              </w:rPr>
-              <w:t>煮好飯後，向她討了些米做飯，木屋中無酒無肉，大夥兒吃些乾菜，就著白米飯，也就抵過</w:t>
-            </w:r>
-            <w:proofErr w:type="gramStart"/>
-            <w:r>
-              <w:rPr>
-                <w:rFonts w:hint="eastAsia"/>
-              </w:rPr>
-              <w:t>了肚饑</w:t>
-            </w:r>
-            <w:proofErr w:type="gramEnd"/>
-            <w:r>
-              <w:rPr>
-                <w:rFonts w:hint="eastAsia"/>
-              </w:rPr>
-              <w:t>。</w:t>
+            <w:r>
+              <w:rPr>
+                <w:rFonts w:hint="eastAsia"/>
+              </w:rPr>
+              <w:t>一行人朝著炊煙走去，來到近處，見林中搭著七八間木屋，屋旁堆滿了木材，當是伐木工人的住所。</w:t>
+            </w:r>
+          </w:p>
+        </w:tc>
+        <w:tc>
+          <w:tcPr>
+            <w:tcW w:w="2609" w:type="dxa"/>
+          </w:tcPr>
+          <w:p>
+            <w:r>
+              <w:rPr>
+                <w:rFonts w:hint="eastAsia"/>
+              </w:rPr>
+              <w:t>眾人待那婆婆煮好飯後，向她討了些米做飯，木屋中無酒無肉，大夥兒吃些乾菜，就著白米飯，也就抵過了肚饑。</w:t>
             </w:r>
           </w:p>
         </w:tc>
@@ -1488,19 +702,11 @@
             <w:tcW w:w="2610" w:type="dxa"/>
           </w:tcPr>
           <w:p>
-            <w:proofErr w:type="gramStart"/>
-            <w:r>
-              <w:rPr>
-                <w:rFonts w:hint="eastAsia"/>
-              </w:rPr>
-              <w:t>一</w:t>
-            </w:r>
-            <w:proofErr w:type="gramEnd"/>
-            <w:r>
-              <w:rPr>
-                <w:rFonts w:hint="eastAsia"/>
-              </w:rPr>
-              <w:t>行人來到一處木場，遇見一個聾啞老婆婆，經王語嫣耐心打交道，老婆婆提供眾人吃食，吃過之後，眾人便在屋中分邊睡下。</w:t>
+            <w:r>
+              <w:rPr>
+                <w:rFonts w:hint="eastAsia"/>
+              </w:rPr>
+              <w:t>一行人來到一處木場，遇見一個聾啞老婆婆，經王語嫣耐心打交道，老婆婆提供眾人吃食，吃過之後，眾人便在屋中分邊睡下。</w:t>
             </w:r>
           </w:p>
         </w:tc>
@@ -1521,61 +727,11 @@
             <w:tcW w:w="2609" w:type="dxa"/>
           </w:tcPr>
           <w:p>
-            <w:proofErr w:type="gramStart"/>
-            <w:r>
-              <w:rPr>
-                <w:rFonts w:hint="eastAsia"/>
-              </w:rPr>
-              <w:t>各人剛睡下</w:t>
-            </w:r>
-            <w:proofErr w:type="gramEnd"/>
-            <w:r>
-              <w:rPr>
-                <w:rFonts w:hint="eastAsia"/>
-              </w:rPr>
-              <w:t>，忽聽得中間房嗒</w:t>
-            </w:r>
-            <w:proofErr w:type="gramStart"/>
-            <w:r>
-              <w:rPr>
-                <w:rFonts w:hint="eastAsia"/>
-              </w:rPr>
-              <w:t>嗒</w:t>
-            </w:r>
-            <w:proofErr w:type="gramEnd"/>
-            <w:r>
-              <w:rPr>
-                <w:rFonts w:hint="eastAsia"/>
-              </w:rPr>
-              <w:t>幾聲，有人</w:t>
-            </w:r>
-            <w:proofErr w:type="gramStart"/>
-            <w:r>
-              <w:rPr>
-                <w:rFonts w:hint="eastAsia"/>
-              </w:rPr>
-              <w:t>用火刀火石</w:t>
-            </w:r>
-            <w:proofErr w:type="gramEnd"/>
-            <w:r>
-              <w:rPr>
-                <w:rFonts w:hint="eastAsia"/>
-              </w:rPr>
-              <w:t>打火，但打來</w:t>
-            </w:r>
-            <w:proofErr w:type="gramStart"/>
-            <w:r>
-              <w:rPr>
-                <w:rFonts w:hint="eastAsia"/>
-              </w:rPr>
-              <w:t>打</w:t>
-            </w:r>
-            <w:proofErr w:type="gramEnd"/>
-            <w:r>
-              <w:rPr>
-                <w:rFonts w:hint="eastAsia"/>
-              </w:rPr>
-              <w:t>去打不著。</w:t>
+            <w:r>
+              <w:rPr>
+                <w:rFonts w:hint="eastAsia"/>
+              </w:rPr>
+              <w:t>各人剛睡下，忽聽得中間房嗒嗒幾聲，有人用火刀火石打火，但打來打去打不著。</w:t>
             </w:r>
           </w:p>
         </w:tc>
@@ -1602,35 +758,7 @@
               <w:rPr>
                 <w:rFonts w:hint="eastAsia"/>
               </w:rPr>
-              <w:t>晚間，老婦不斷打火，</w:t>
-            </w:r>
-            <w:proofErr w:type="gramStart"/>
-            <w:r>
-              <w:rPr>
-                <w:rFonts w:hint="eastAsia"/>
-              </w:rPr>
-              <w:t>逐次遍取巴天石</w:t>
-            </w:r>
-            <w:proofErr w:type="gramEnd"/>
-            <w:r>
-              <w:rPr>
-                <w:rFonts w:hint="eastAsia"/>
-              </w:rPr>
-              <w:t>、朱丹臣、木</w:t>
-            </w:r>
-            <w:proofErr w:type="gramStart"/>
-            <w:r>
-              <w:rPr>
-                <w:rFonts w:hint="eastAsia"/>
-              </w:rPr>
-              <w:t>婉</w:t>
-            </w:r>
-            <w:proofErr w:type="gramEnd"/>
-            <w:r>
-              <w:rPr>
-                <w:rFonts w:hint="eastAsia"/>
-              </w:rPr>
-              <w:t>清的打火石，眾人覺得蹊蹺，聞聲而起。</w:t>
+              <w:t>晚間，老婦不斷打火，逐次遍取巴天石、朱丹臣、木婉清的打火石，眾人覺得蹊蹺，聞聲而起。</w:t>
             </w:r>
           </w:p>
         </w:tc>
@@ -1655,48 +783,20 @@
               <w:rPr>
                 <w:rFonts w:hint="eastAsia"/>
               </w:rPr>
-              <w:t>巴天石道：「誰</w:t>
-            </w:r>
-            <w:proofErr w:type="gramStart"/>
-            <w:r>
-              <w:rPr>
-                <w:rFonts w:hint="eastAsia"/>
-              </w:rPr>
-              <w:t>有火刀火石</w:t>
-            </w:r>
-            <w:proofErr w:type="gramEnd"/>
-            <w:r>
-              <w:rPr>
-                <w:rFonts w:hint="eastAsia"/>
-              </w:rPr>
-              <w:t>？先點著了燈再說。」只聽兩個人不約而同地說道</w:t>
-            </w:r>
-          </w:p>
-        </w:tc>
-        <w:tc>
-          <w:tcPr>
-            <w:tcW w:w="2609" w:type="dxa"/>
-          </w:tcPr>
-          <w:p>
-            <w:r>
-              <w:rPr>
-                <w:rFonts w:hint="eastAsia"/>
-              </w:rPr>
-              <w:t>「敵人是何用意，現下難知。但他們既要</w:t>
-            </w:r>
-            <w:proofErr w:type="gramStart"/>
-            <w:r>
-              <w:rPr>
-                <w:rFonts w:hint="eastAsia"/>
-              </w:rPr>
-              <w:t>咱們沒火</w:t>
-            </w:r>
-            <w:proofErr w:type="gramEnd"/>
-            <w:r>
-              <w:rPr>
-                <w:rFonts w:hint="eastAsia"/>
-              </w:rPr>
-              <w:t>，咱們偏偏生起火來，想來總是不錯。」</w:t>
+              <w:t>巴天石道：「誰有火刀火石？先點著了燈再說。」只聽兩個人不約而同地說道</w:t>
+            </w:r>
+          </w:p>
+        </w:tc>
+        <w:tc>
+          <w:tcPr>
+            <w:tcW w:w="2609" w:type="dxa"/>
+          </w:tcPr>
+          <w:p>
+            <w:r>
+              <w:rPr>
+                <w:rFonts w:hint="eastAsia"/>
+              </w:rPr>
+              <w:t>「敵人是何用意，現下難知。但他們既要咱們沒火，咱們偏偏生起火來，想來總是不錯。」</w:t>
             </w:r>
           </w:p>
         </w:tc>
@@ -1709,35 +809,7 @@
               <w:rPr>
                 <w:rFonts w:hint="eastAsia"/>
               </w:rPr>
-              <w:t>巴天石等三人發現自己</w:t>
-            </w:r>
-            <w:proofErr w:type="gramStart"/>
-            <w:r>
-              <w:rPr>
-                <w:rFonts w:hint="eastAsia"/>
-              </w:rPr>
-              <w:t>的火刀火石</w:t>
-            </w:r>
-            <w:proofErr w:type="gramEnd"/>
-            <w:r>
-              <w:rPr>
-                <w:rFonts w:hint="eastAsia"/>
-              </w:rPr>
-              <w:t>都被老婆婆掉了包，無法點燈，黑暗之中想起近日的遭日，覺得有如被人算計，</w:t>
-            </w:r>
-            <w:proofErr w:type="gramStart"/>
-            <w:r>
-              <w:rPr>
-                <w:rFonts w:hint="eastAsia"/>
-              </w:rPr>
-              <w:t>卻瞧不出辦</w:t>
-            </w:r>
-            <w:proofErr w:type="gramEnd"/>
-            <w:r>
-              <w:rPr>
-                <w:rFonts w:hint="eastAsia"/>
-              </w:rPr>
-              <w:t>點端倪。巴天石提議先設法將火升起來再說。</w:t>
+              <w:t>巴天石等三人發現自己的火刀火石都被老婆婆掉了包，無法點燈，黑暗之中想起近日的遭日，覺得有如被人算計，卻瞧不出辦點端倪。巴天石提議先設法將火升起來再說。</w:t>
             </w:r>
           </w:p>
         </w:tc>
@@ -1758,46 +830,24 @@
             <w:tcW w:w="2609" w:type="dxa"/>
           </w:tcPr>
           <w:p>
-            <w:proofErr w:type="gramStart"/>
-            <w:r>
-              <w:rPr>
-                <w:rFonts w:hint="eastAsia"/>
-              </w:rPr>
-              <w:t>他說著轉身</w:t>
-            </w:r>
-            <w:proofErr w:type="gramEnd"/>
-            <w:r>
-              <w:rPr>
-                <w:rFonts w:hint="eastAsia"/>
-              </w:rPr>
-              <w:t>走入廚房，取過兩塊木柴，出來交給朱丹臣</w:t>
-            </w:r>
-          </w:p>
-        </w:tc>
-        <w:tc>
-          <w:tcPr>
-            <w:tcW w:w="2609" w:type="dxa"/>
-          </w:tcPr>
-          <w:p>
-            <w:r>
-              <w:rPr>
-                <w:rFonts w:hint="eastAsia"/>
-              </w:rPr>
-              <w:t>但聽得</w:t>
-            </w:r>
-            <w:proofErr w:type="gramStart"/>
-            <w:r>
-              <w:rPr>
-                <w:rFonts w:hint="eastAsia"/>
-              </w:rPr>
-              <w:t>清風動樹</w:t>
-            </w:r>
-            <w:proofErr w:type="gramEnd"/>
-            <w:r>
-              <w:rPr>
-                <w:rFonts w:hint="eastAsia"/>
-              </w:rPr>
-              <w:t>，蟲聲應和，此外更無異狀。</w:t>
+            <w:r>
+              <w:rPr>
+                <w:rFonts w:hint="eastAsia"/>
+              </w:rPr>
+              <w:t>他說著轉身走入廚房，取過兩塊木柴，出來交給朱丹臣</w:t>
+            </w:r>
+          </w:p>
+        </w:tc>
+        <w:tc>
+          <w:tcPr>
+            <w:tcW w:w="2609" w:type="dxa"/>
+          </w:tcPr>
+          <w:p>
+            <w:r>
+              <w:rPr>
+                <w:rFonts w:hint="eastAsia"/>
+              </w:rPr>
+              <w:t>但聽得清風動樹，蟲聲應和，此外更無異狀。</w:t>
             </w:r>
           </w:p>
           <w:p/>
@@ -1811,21 +861,7 @@
               <w:rPr>
                 <w:rFonts w:hint="eastAsia"/>
               </w:rPr>
-              <w:t>幾人合力將</w:t>
-            </w:r>
-            <w:proofErr w:type="gramStart"/>
-            <w:r>
-              <w:rPr>
-                <w:rFonts w:hint="eastAsia"/>
-              </w:rPr>
-              <w:t>木柴碾成木屑</w:t>
-            </w:r>
-            <w:proofErr w:type="gramEnd"/>
-            <w:r>
-              <w:rPr>
-                <w:rFonts w:hint="eastAsia"/>
-              </w:rPr>
-              <w:t>，再以兩把單刀互擊出火星，終於將木屑燃起火來，拿來油燈點亮。</w:t>
+              <w:t>幾人合力將木柴碾成木屑，再以兩把單刀互擊出火星，終於將木屑燃起火來，拿來油燈點亮。</w:t>
             </w:r>
           </w:p>
         </w:tc>
@@ -1850,62 +886,20 @@
               <w:rPr>
                 <w:rFonts w:hint="eastAsia"/>
               </w:rPr>
-              <w:t>巴天石見良久並無動靜，在木屋各處仔細查察，見幾條柱子上都包</w:t>
-            </w:r>
-            <w:proofErr w:type="gramStart"/>
-            <w:r>
-              <w:rPr>
-                <w:rFonts w:hint="eastAsia"/>
-              </w:rPr>
-              <w:t>了草</w:t>
-            </w:r>
-            <w:proofErr w:type="gramEnd"/>
-            <w:r>
-              <w:rPr>
-                <w:rFonts w:hint="eastAsia"/>
-              </w:rPr>
-              <w:t>席，外面用草繩綁住了</w:t>
-            </w:r>
-          </w:p>
-        </w:tc>
-        <w:tc>
-          <w:tcPr>
-            <w:tcW w:w="2609" w:type="dxa"/>
-          </w:tcPr>
-          <w:p>
-            <w:r>
-              <w:rPr>
-                <w:rFonts w:hint="eastAsia"/>
-              </w:rPr>
-              <w:t>一面</w:t>
-            </w:r>
-            <w:proofErr w:type="gramStart"/>
-            <w:r>
-              <w:rPr>
-                <w:rFonts w:hint="eastAsia"/>
-              </w:rPr>
-              <w:t>搖頭擺腦地</w:t>
-            </w:r>
-            <w:proofErr w:type="gramEnd"/>
-            <w:r>
-              <w:rPr>
-                <w:rFonts w:hint="eastAsia"/>
-              </w:rPr>
-              <w:t>吟詩，一面斜眼瞧著王語嫣。王語嫣俏臉</w:t>
-            </w:r>
-            <w:proofErr w:type="gramStart"/>
-            <w:r>
-              <w:rPr>
-                <w:rFonts w:hint="eastAsia"/>
-              </w:rPr>
-              <w:t>生霞，將頭轉</w:t>
-            </w:r>
-            <w:proofErr w:type="gramEnd"/>
-            <w:r>
-              <w:rPr>
-                <w:rFonts w:hint="eastAsia"/>
-              </w:rPr>
-              <w:t>了開去。</w:t>
+              <w:t>巴天石見良久並無動靜，在木屋各處仔細查察，見幾條柱子上都包了草席，外面用草繩綁住了</w:t>
+            </w:r>
+          </w:p>
+        </w:tc>
+        <w:tc>
+          <w:tcPr>
+            <w:tcW w:w="2609" w:type="dxa"/>
+          </w:tcPr>
+          <w:p>
+            <w:r>
+              <w:rPr>
+                <w:rFonts w:hint="eastAsia"/>
+              </w:rPr>
+              <w:t>一面搖頭擺腦地吟詩，一面斜眼瞧著王語嫣。王語嫣俏臉生霞，將頭轉了開去。</w:t>
             </w:r>
           </w:p>
         </w:tc>
@@ -1918,35 +912,7 @@
               <w:rPr>
                 <w:rFonts w:hint="eastAsia"/>
               </w:rPr>
-              <w:t>巴天石見到幾條柱子上包了草蓆，便將草蓆扯下，楹聯上又</w:t>
-            </w:r>
-            <w:proofErr w:type="gramStart"/>
-            <w:r>
-              <w:rPr>
-                <w:rFonts w:hint="eastAsia"/>
-              </w:rPr>
-              <w:t>有缺字</w:t>
-            </w:r>
-            <w:proofErr w:type="gramEnd"/>
-            <w:r>
-              <w:rPr>
-                <w:rFonts w:hint="eastAsia"/>
-              </w:rPr>
-              <w:t>，段譽見了，便用指力刻劃，</w:t>
-            </w:r>
-            <w:proofErr w:type="gramStart"/>
-            <w:r>
-              <w:rPr>
-                <w:rFonts w:hint="eastAsia"/>
-              </w:rPr>
-              <w:t>把字補齊</w:t>
-            </w:r>
-            <w:proofErr w:type="gramEnd"/>
-            <w:r>
-              <w:rPr>
-                <w:rFonts w:hint="eastAsia"/>
-              </w:rPr>
-              <w:t>。</w:t>
+              <w:t>巴天石見到幾條柱子上包了草蓆，便將草蓆扯下，楹聯上又有缺字，段譽見了，便用指力刻劃，把字補齊。</w:t>
             </w:r>
           </w:p>
         </w:tc>
@@ -1971,48 +937,20 @@
               <w:rPr>
                 <w:rFonts w:hint="eastAsia"/>
               </w:rPr>
-              <w:t>鐘靈道：「這些木材是什麼樹上來的，</w:t>
-            </w:r>
-            <w:proofErr w:type="gramStart"/>
-            <w:r>
-              <w:rPr>
-                <w:rFonts w:hint="eastAsia"/>
-              </w:rPr>
-              <w:t>可香得</w:t>
-            </w:r>
-            <w:proofErr w:type="gramEnd"/>
-            <w:r>
-              <w:rPr>
-                <w:rFonts w:hint="eastAsia"/>
-              </w:rPr>
-              <w:t>緊！」</w:t>
-            </w:r>
-          </w:p>
-        </w:tc>
-        <w:tc>
-          <w:tcPr>
-            <w:tcW w:w="2609" w:type="dxa"/>
-          </w:tcPr>
-          <w:p>
-            <w:r>
-              <w:rPr>
-                <w:rFonts w:hint="eastAsia"/>
-              </w:rPr>
-              <w:t>巴天石撕下衣襟，猛力撲打。段譽、木</w:t>
-            </w:r>
-            <w:proofErr w:type="gramStart"/>
-            <w:r>
-              <w:rPr>
-                <w:rFonts w:hint="eastAsia"/>
-              </w:rPr>
-              <w:t>婉</w:t>
-            </w:r>
-            <w:proofErr w:type="gramEnd"/>
-            <w:r>
-              <w:rPr>
-                <w:rFonts w:hint="eastAsia"/>
-              </w:rPr>
-              <w:t>清、王語嫣、鐘靈四人也都忍痛撲打。</w:t>
+              <w:t>鐘靈道：「這些木材是什麼樹上來的，可香得緊！」</w:t>
+            </w:r>
+          </w:p>
+        </w:tc>
+        <w:tc>
+          <w:tcPr>
+            <w:tcW w:w="2609" w:type="dxa"/>
+          </w:tcPr>
+          <w:p>
+            <w:r>
+              <w:rPr>
+                <w:rFonts w:hint="eastAsia"/>
+              </w:rPr>
+              <w:t>巴天石撕下衣襟，猛力撲打。段譽、木婉清、王語嫣、鐘靈四人也都忍痛撲打。</w:t>
             </w:r>
           </w:p>
         </w:tc>
@@ -2025,21 +963,7 @@
               <w:rPr>
                 <w:rFonts w:hint="eastAsia"/>
               </w:rPr>
-              <w:t>段譽刻劃的木材傳出馥郁的花香，引來大批蜜蜂，</w:t>
-            </w:r>
-            <w:proofErr w:type="gramStart"/>
-            <w:r>
-              <w:rPr>
-                <w:rFonts w:hint="eastAsia"/>
-              </w:rPr>
-              <w:t>螫</w:t>
-            </w:r>
-            <w:proofErr w:type="gramEnd"/>
-            <w:r>
-              <w:rPr>
-                <w:rFonts w:hint="eastAsia"/>
-              </w:rPr>
-              <w:t>刺眾人。</w:t>
+              <w:t>段譽刻劃的木材傳出馥郁的花香，引來大批蜜蜂，螫刺眾人。</w:t>
             </w:r>
           </w:p>
         </w:tc>
@@ -2064,62 +988,20 @@
               <w:rPr>
                 <w:rFonts w:hint="eastAsia"/>
               </w:rPr>
-              <w:t>巴天石、朱丹臣、段譽、木</w:t>
-            </w:r>
-            <w:proofErr w:type="gramStart"/>
-            <w:r>
-              <w:rPr>
-                <w:rFonts w:hint="eastAsia"/>
-              </w:rPr>
-              <w:t>婉</w:t>
-            </w:r>
-            <w:proofErr w:type="gramEnd"/>
-            <w:r>
-              <w:rPr>
-                <w:rFonts w:hint="eastAsia"/>
-              </w:rPr>
-              <w:t>清四人出手之際，都運足了功力，過不</w:t>
-            </w:r>
-            <w:proofErr w:type="gramStart"/>
-            <w:r>
-              <w:rPr>
-                <w:rFonts w:hint="eastAsia"/>
-              </w:rPr>
-              <w:t>多時，</w:t>
-            </w:r>
-            <w:proofErr w:type="gramEnd"/>
-            <w:r>
-              <w:rPr>
-                <w:rFonts w:hint="eastAsia"/>
-              </w:rPr>
-              <w:t>屋中蜜蜂只剩下了二三十只</w:t>
-            </w:r>
-          </w:p>
-        </w:tc>
-        <w:tc>
-          <w:tcPr>
-            <w:tcW w:w="2609" w:type="dxa"/>
-          </w:tcPr>
-          <w:p>
-            <w:r>
-              <w:rPr>
-                <w:rFonts w:hint="eastAsia"/>
-              </w:rPr>
-              <w:t>自是為蜜蜂刺過之處，又察覺是在地下，到底身在何處，</w:t>
-            </w:r>
-            <w:proofErr w:type="gramStart"/>
-            <w:r>
-              <w:rPr>
-                <w:rFonts w:hint="eastAsia"/>
-              </w:rPr>
-              <w:t>距暈去</w:t>
-            </w:r>
-            <w:proofErr w:type="gramEnd"/>
-            <w:r>
-              <w:rPr>
-                <w:rFonts w:hint="eastAsia"/>
-              </w:rPr>
-              <w:t>已有多少時候，卻全然不知。</w:t>
+              <w:t>巴天石、朱丹臣、段譽、木婉清四人出手之際，都運足了功力，過不多時，屋中蜜蜂只剩下了二三十只</w:t>
+            </w:r>
+          </w:p>
+        </w:tc>
+        <w:tc>
+          <w:tcPr>
+            <w:tcW w:w="2609" w:type="dxa"/>
+          </w:tcPr>
+          <w:p>
+            <w:r>
+              <w:rPr>
+                <w:rFonts w:hint="eastAsia"/>
+              </w:rPr>
+              <w:t>自是為蜜蜂刺過之處，又察覺是在地下，到底身在何處，距暈去已有多少時候，卻全然不知。</w:t>
             </w:r>
           </w:p>
         </w:tc>
@@ -2132,21 +1014,7 @@
               <w:rPr>
                 <w:rFonts w:hint="eastAsia"/>
               </w:rPr>
-              <w:t>眾人雖奮力抵抗群蜂攻擊，卻仍</w:t>
-            </w:r>
-            <w:proofErr w:type="gramStart"/>
-            <w:r>
-              <w:rPr>
-                <w:rFonts w:hint="eastAsia"/>
-              </w:rPr>
-              <w:t>因蜂毒</w:t>
-            </w:r>
-            <w:proofErr w:type="gramEnd"/>
-            <w:r>
-              <w:rPr>
-                <w:rFonts w:hint="eastAsia"/>
-              </w:rPr>
-              <w:t>先後暈倒，不省人事。</w:t>
+              <w:t>眾人雖奮力抵抗群蜂攻擊，卻仍因蜂毒先後暈倒，不省人事。</w:t>
             </w:r>
           </w:p>
         </w:tc>
@@ -2172,76 +1040,20 @@
               <w:rPr>
                 <w:rFonts w:hint="eastAsia"/>
               </w:rPr>
-              <w:t>正茫然無</w:t>
-            </w:r>
-            <w:proofErr w:type="gramStart"/>
-            <w:r>
-              <w:rPr>
-                <w:rFonts w:hint="eastAsia"/>
-              </w:rPr>
-              <w:t>措</w:t>
-            </w:r>
-            <w:proofErr w:type="gramEnd"/>
-            <w:r>
-              <w:rPr>
-                <w:rFonts w:hint="eastAsia"/>
-              </w:rPr>
-              <w:t>之際，忽聽得一個女子厲聲說道：「我花了這麼多心思，要捉拿</w:t>
-            </w:r>
-            <w:proofErr w:type="gramStart"/>
-            <w:r>
-              <w:rPr>
-                <w:rFonts w:hint="eastAsia"/>
-              </w:rPr>
-              <w:t>大理姓段的</w:t>
-            </w:r>
-            <w:proofErr w:type="gramEnd"/>
-            <w:r>
-              <w:rPr>
-                <w:rFonts w:hint="eastAsia"/>
-              </w:rPr>
-              <w:t>老狗，你</w:t>
-            </w:r>
-            <w:proofErr w:type="gramStart"/>
-            <w:r>
-              <w:rPr>
-                <w:rFonts w:hint="eastAsia"/>
-              </w:rPr>
-              <w:t>怎麼捉</w:t>
-            </w:r>
-            <w:proofErr w:type="gramEnd"/>
-            <w:r>
-              <w:rPr>
-                <w:rFonts w:hint="eastAsia"/>
-              </w:rPr>
-              <w:t>了這只小狗來？」</w:t>
-            </w:r>
-          </w:p>
-        </w:tc>
-        <w:tc>
-          <w:tcPr>
-            <w:tcW w:w="2609" w:type="dxa"/>
-          </w:tcPr>
-          <w:p>
-            <w:r>
-              <w:rPr>
-                <w:rFonts w:hint="eastAsia"/>
-              </w:rPr>
-              <w:t>不知她從何處找得這許多蜜蜂，只追著</w:t>
-            </w:r>
-            <w:proofErr w:type="gramStart"/>
-            <w:r>
-              <w:rPr>
-                <w:rFonts w:hint="eastAsia"/>
-              </w:rPr>
-              <w:t>我們叮？</w:t>
-            </w:r>
-            <w:proofErr w:type="gramEnd"/>
-            <w:r>
-              <w:rPr>
-                <w:rFonts w:hint="eastAsia"/>
-              </w:rPr>
-              <w:t>這女子到底是誰？她不是鐘夫人，兩人的口音全然不同。」</w:t>
+              <w:t>正茫然無措之際，忽聽得一個女子厲聲說道：「我花了這麼多心思，要捉拿大理姓段的老狗，你怎麼捉了這只小狗來？」</w:t>
+            </w:r>
+          </w:p>
+        </w:tc>
+        <w:tc>
+          <w:tcPr>
+            <w:tcW w:w="2609" w:type="dxa"/>
+          </w:tcPr>
+          <w:p>
+            <w:r>
+              <w:rPr>
+                <w:rFonts w:hint="eastAsia"/>
+              </w:rPr>
+              <w:t>不知她從何處找得這許多蜜蜂，只追著我們叮？這女子到底是誰？她不是鐘夫人，兩人的口音全然不同。」</w:t>
             </w:r>
           </w:p>
         </w:tc>
@@ -2254,21 +1066,7 @@
               <w:rPr>
                 <w:rFonts w:hint="eastAsia"/>
               </w:rPr>
-              <w:t>段譽醒來，從</w:t>
-            </w:r>
-            <w:proofErr w:type="gramStart"/>
-            <w:r>
-              <w:rPr>
-                <w:rFonts w:hint="eastAsia"/>
-              </w:rPr>
-              <w:t>隔壁屋</w:t>
-            </w:r>
-            <w:proofErr w:type="gramEnd"/>
-            <w:r>
-              <w:rPr>
-                <w:rFonts w:hint="eastAsia"/>
-              </w:rPr>
-              <w:t>中女子與老婦的對話，得知原來近日的遭遇，都是這名女子為了假的父親段正淳所設的圈套，而這名女子，顯然也是父親的舊相好。</w:t>
+              <w:t>段譽醒來，從隔壁屋中女子與老婦的對話，得知原來近日的遭遇，都是這名女子為了假的父親段正淳所設的圈套，而這名女子，顯然也是父親的舊相好。</w:t>
             </w:r>
           </w:p>
         </w:tc>
@@ -2293,48 +1091,20 @@
               <w:rPr>
                 <w:rFonts w:hint="eastAsia"/>
               </w:rPr>
-              <w:t>忽聽得一個男子的聲音叫道：「舅媽，</w:t>
-            </w:r>
-            <w:proofErr w:type="gramStart"/>
-            <w:r>
-              <w:rPr>
-                <w:rFonts w:hint="eastAsia"/>
-              </w:rPr>
-              <w:t>甥</w:t>
-            </w:r>
-            <w:proofErr w:type="gramEnd"/>
-            <w:r>
-              <w:rPr>
-                <w:rFonts w:hint="eastAsia"/>
-              </w:rPr>
-              <w:t>兒叩見。」</w:t>
-            </w:r>
-          </w:p>
-        </w:tc>
-        <w:tc>
-          <w:tcPr>
-            <w:tcW w:w="2609" w:type="dxa"/>
-          </w:tcPr>
-          <w:p>
-            <w:r>
-              <w:rPr>
-                <w:rFonts w:hint="eastAsia"/>
-              </w:rPr>
-              <w:t>此事十分不妥，內心深處，突然間感到了極大的恐懼，但又不敢清清楚楚地去想這件最可怕之事，</w:t>
-            </w:r>
-            <w:proofErr w:type="gramStart"/>
-            <w:r>
-              <w:rPr>
-                <w:rFonts w:hint="eastAsia"/>
-              </w:rPr>
-              <w:t>只是說不出</w:t>
-            </w:r>
-            <w:proofErr w:type="gramEnd"/>
-            <w:r>
-              <w:rPr>
-                <w:rFonts w:hint="eastAsia"/>
-              </w:rPr>
-              <w:t>的煩躁惶恐。</w:t>
+              <w:t>忽聽得一個男子的聲音叫道：「舅媽，甥兒叩見。」</w:t>
+            </w:r>
+          </w:p>
+        </w:tc>
+        <w:tc>
+          <w:tcPr>
+            <w:tcW w:w="2609" w:type="dxa"/>
+          </w:tcPr>
+          <w:p>
+            <w:r>
+              <w:rPr>
+                <w:rFonts w:hint="eastAsia"/>
+              </w:rPr>
+              <w:t>此事十分不妥，內心深處，突然間感到了極大的恐懼，但又不敢清清楚楚地去想這件最可怕之事，只是說不出的煩躁惶恐。</w:t>
             </w:r>
           </w:p>
         </w:tc>
@@ -2364,30 +1134,8 @@
               <w:rPr>
                 <w:rFonts w:hint="eastAsia"/>
               </w:rPr>
-              <w:t>夫人，也就是王語嫣的母親、自己未來的岳母。他隨即又想起：這個女子昔日「</w:t>
-            </w:r>
-            <w:proofErr w:type="gramStart"/>
-            <w:r>
-              <w:rPr>
-                <w:rFonts w:hint="eastAsia"/>
-              </w:rPr>
-              <w:t>大乖人情</w:t>
-            </w:r>
-            <w:proofErr w:type="gramEnd"/>
-            <w:r>
-              <w:rPr>
-                <w:rFonts w:hint="eastAsia"/>
-              </w:rPr>
-              <w:t>」的行徑，應該與父親的背叛有關，因此想明白了很多以前不解的事情，也暗暗擔心王語嫣可能也是父親的私生女…</w:t>
-            </w:r>
-            <w:proofErr w:type="gramStart"/>
-            <w:r>
-              <w:rPr>
-                <w:rFonts w:hint="eastAsia"/>
-              </w:rPr>
-              <w:t>…</w:t>
-            </w:r>
-            <w:proofErr w:type="gramEnd"/>
+              <w:t>夫人，也就是王語嫣的母親、自己未來的岳母。他隨即又想起：這個女子昔日「大乖人情」的行徑，應該與父親的背叛有關，因此想明白了很多以前不解的事情，也暗暗擔心王語嫣可能也是父親的私生女……</w:t>
+            </w:r>
           </w:p>
         </w:tc>
       </w:tr>
@@ -3433,38 +2181,11 @@
           </w:p>
         </w:tc>
       </w:tr>
-      <w:tr>
-        <w:tc>
-          <w:tcPr>
-            <w:tcW w:w="710" w:type="dxa"/>
-          </w:tcPr>
-          <w:p>
-            <w:r>
-              <w:t>30</w:t>
-            </w:r>
-          </w:p>
-        </w:tc>
-        <w:tc>
-          <w:tcPr>
-            <w:tcW w:w="2609" w:type="dxa"/>
-          </w:tcPr>
-          <w:p/>
-        </w:tc>
-        <w:tc>
-          <w:tcPr>
-            <w:tcW w:w="2609" w:type="dxa"/>
-          </w:tcPr>
-          <w:p/>
-        </w:tc>
-        <w:tc>
-          <w:tcPr>
-            <w:tcW w:w="2610" w:type="dxa"/>
-          </w:tcPr>
-          <w:p/>
-        </w:tc>
-      </w:tr>
     </w:tbl>
-    <w:p/>
+    <w:p>
+      <w:bookmarkStart w:id="0" w:name="_GoBack"/>
+      <w:bookmarkEnd w:id="0"/>
+    </w:p>
     <w:sectPr>
       <w:pgSz w:w="11906" w:h="16838"/>
       <w:pgMar w:top="1440" w:right="1800" w:bottom="1440" w:left="1800" w:header="851" w:footer="992" w:gutter="0"/>
@@ -3476,7 +2197,7 @@
 </file>
 
 <file path=word/endnotes.xml><?xml version="1.0" encoding="utf-8"?>
-<w:endnotes xmlns:wpc="http://schemas.microsoft.com/office/word/2010/wordprocessingCanvas" xmlns:mc="http://schemas.openxmlformats.org/markup-compatibility/2006" xmlns:o="urn:schemas-microsoft-com:office:office" xmlns:r="http://schemas.openxmlformats.org/officeDocument/2006/relationships" xmlns:m="http://schemas.openxmlformats.org/officeDocument/2006/math" xmlns:v="urn:schemas-microsoft-com:vml" xmlns:wp14="http://schemas.microsoft.com/office/word/2010/wordprocessingDrawing" xmlns:wp="http://schemas.openxmlformats.org/drawingml/2006/wordprocessingDrawing" xmlns:w10="urn:schemas-microsoft-com:office:word" xmlns:w="http://schemas.openxmlformats.org/wordprocessingml/2006/main" xmlns:w14="http://schemas.microsoft.com/office/word/2010/wordml" xmlns:wpg="http://schemas.microsoft.com/office/word/2010/wordprocessingGroup" xmlns:wpi="http://schemas.microsoft.com/office/word/2010/wordprocessingInk" xmlns:wne="http://schemas.microsoft.com/office/word/2006/wordml" xmlns:wps="http://schemas.microsoft.com/office/word/2010/wordprocessingShape" mc:Ignorable="w14 wp14">
+<w:endnotes xmlns:wpc="http://schemas.microsoft.com/office/word/2010/wordprocessingCanvas" xmlns:cx="http://schemas.microsoft.com/office/drawing/2014/chartex" xmlns:cx1="http://schemas.microsoft.com/office/drawing/2015/9/8/chartex" xmlns:mc="http://schemas.openxmlformats.org/markup-compatibility/2006" xmlns:o="urn:schemas-microsoft-com:office:office" xmlns:r="http://schemas.openxmlformats.org/officeDocument/2006/relationships" xmlns:m="http://schemas.openxmlformats.org/officeDocument/2006/math" xmlns:v="urn:schemas-microsoft-com:vml" xmlns:wp14="http://schemas.microsoft.com/office/word/2010/wordprocessingDrawing" xmlns:wp="http://schemas.openxmlformats.org/drawingml/2006/wordprocessingDrawing" xmlns:w10="urn:schemas-microsoft-com:office:word" xmlns:w="http://schemas.openxmlformats.org/wordprocessingml/2006/main" xmlns:w14="http://schemas.microsoft.com/office/word/2010/wordml" xmlns:w15="http://schemas.microsoft.com/office/word/2012/wordml" xmlns:w16se="http://schemas.microsoft.com/office/word/2015/wordml/symex" xmlns:wpg="http://schemas.microsoft.com/office/word/2010/wordprocessingGroup" xmlns:wpi="http://schemas.microsoft.com/office/word/2010/wordprocessingInk" xmlns:wne="http://schemas.microsoft.com/office/word/2006/wordml" xmlns:wps="http://schemas.microsoft.com/office/word/2010/wordprocessingShape" mc:Ignorable="w14 w15 w16se wp14">
   <w:endnote w:type="separator" w:id="-1">
     <w:p>
       <w:r>
@@ -3495,7 +2216,7 @@
 </file>
 
 <file path=word/footnotes.xml><?xml version="1.0" encoding="utf-8"?>
-<w:footnotes xmlns:wpc="http://schemas.microsoft.com/office/word/2010/wordprocessingCanvas" xmlns:mc="http://schemas.openxmlformats.org/markup-compatibility/2006" xmlns:o="urn:schemas-microsoft-com:office:office" xmlns:r="http://schemas.openxmlformats.org/officeDocument/2006/relationships" xmlns:m="http://schemas.openxmlformats.org/officeDocument/2006/math" xmlns:v="urn:schemas-microsoft-com:vml" xmlns:wp14="http://schemas.microsoft.com/office/word/2010/wordprocessingDrawing" xmlns:wp="http://schemas.openxmlformats.org/drawingml/2006/wordprocessingDrawing" xmlns:w10="urn:schemas-microsoft-com:office:word" xmlns:w="http://schemas.openxmlformats.org/wordprocessingml/2006/main" xmlns:w14="http://schemas.microsoft.com/office/word/2010/wordml" xmlns:wpg="http://schemas.microsoft.com/office/word/2010/wordprocessingGroup" xmlns:wpi="http://schemas.microsoft.com/office/word/2010/wordprocessingInk" xmlns:wne="http://schemas.microsoft.com/office/word/2006/wordml" xmlns:wps="http://schemas.microsoft.com/office/word/2010/wordprocessingShape" mc:Ignorable="w14 wp14">
+<w:footnotes xmlns:wpc="http://schemas.microsoft.com/office/word/2010/wordprocessingCanvas" xmlns:cx="http://schemas.microsoft.com/office/drawing/2014/chartex" xmlns:cx1="http://schemas.microsoft.com/office/drawing/2015/9/8/chartex" xmlns:mc="http://schemas.openxmlformats.org/markup-compatibility/2006" xmlns:o="urn:schemas-microsoft-com:office:office" xmlns:r="http://schemas.openxmlformats.org/officeDocument/2006/relationships" xmlns:m="http://schemas.openxmlformats.org/officeDocument/2006/math" xmlns:v="urn:schemas-microsoft-com:vml" xmlns:wp14="http://schemas.microsoft.com/office/word/2010/wordprocessingDrawing" xmlns:wp="http://schemas.openxmlformats.org/drawingml/2006/wordprocessingDrawing" xmlns:w10="urn:schemas-microsoft-com:office:word" xmlns:w="http://schemas.openxmlformats.org/wordprocessingml/2006/main" xmlns:w14="http://schemas.microsoft.com/office/word/2010/wordml" xmlns:w15="http://schemas.microsoft.com/office/word/2012/wordml" xmlns:w16se="http://schemas.microsoft.com/office/word/2015/wordml/symex" xmlns:wpg="http://schemas.microsoft.com/office/word/2010/wordprocessingGroup" xmlns:wpi="http://schemas.microsoft.com/office/word/2010/wordprocessingInk" xmlns:wne="http://schemas.microsoft.com/office/word/2006/wordml" xmlns:wps="http://schemas.microsoft.com/office/word/2010/wordprocessingShape" mc:Ignorable="w14 w15 w16se wp14">
   <w:footnote w:type="separator" w:id="-1">
     <w:p>
       <w:r>
@@ -3514,7 +2235,7 @@
 </file>
 
 <file path=word/styles.xml><?xml version="1.0" encoding="utf-8"?>
-<w:styles xmlns:mc="http://schemas.openxmlformats.org/markup-compatibility/2006" xmlns:r="http://schemas.openxmlformats.org/officeDocument/2006/relationships" xmlns:w="http://schemas.openxmlformats.org/wordprocessingml/2006/main" xmlns:w14="http://schemas.microsoft.com/office/word/2010/wordml" mc:Ignorable="w14">
+<w:styles xmlns:mc="http://schemas.openxmlformats.org/markup-compatibility/2006" xmlns:r="http://schemas.openxmlformats.org/officeDocument/2006/relationships" xmlns:w="http://schemas.openxmlformats.org/wordprocessingml/2006/main" xmlns:w14="http://schemas.microsoft.com/office/word/2010/wordml" xmlns:w15="http://schemas.microsoft.com/office/word/2012/wordml" xmlns:w16se="http://schemas.microsoft.com/office/word/2015/wordml/symex" mc:Ignorable="w14 w15 w16se">
   <w:docDefaults>
     <w:rPrDefault>
       <w:rPr>
@@ -3524,144 +2245,378 @@
     </w:rPrDefault>
     <w:pPrDefault/>
   </w:docDefaults>
-  <w:latentStyles w:defLockedState="0" w:defUIPriority="99" w:defSemiHidden="1" w:defUnhideWhenUsed="1" w:defQFormat="0" w:count="267">
-    <w:lsdException w:name="Normal" w:locked="1" w:semiHidden="0" w:uiPriority="0" w:unhideWhenUsed="0" w:qFormat="1"/>
-    <w:lsdException w:name="heading 1" w:locked="1" w:semiHidden="0" w:uiPriority="0" w:unhideWhenUsed="0" w:qFormat="1"/>
-    <w:lsdException w:name="heading 2" w:locked="1" w:uiPriority="0" w:qFormat="1"/>
-    <w:lsdException w:name="heading 3" w:locked="1" w:uiPriority="0" w:qFormat="1"/>
-    <w:lsdException w:name="heading 4" w:locked="1" w:uiPriority="0" w:qFormat="1"/>
-    <w:lsdException w:name="heading 5" w:locked="1" w:uiPriority="0" w:qFormat="1"/>
-    <w:lsdException w:name="heading 6" w:locked="1" w:uiPriority="0" w:qFormat="1"/>
-    <w:lsdException w:name="heading 7" w:locked="1" w:uiPriority="0" w:qFormat="1"/>
-    <w:lsdException w:name="heading 8" w:locked="1" w:uiPriority="0" w:qFormat="1"/>
-    <w:lsdException w:name="heading 9" w:locked="1" w:uiPriority="0" w:qFormat="1"/>
-    <w:lsdException w:name="toc 1" w:locked="1" w:semiHidden="0" w:uiPriority="0" w:unhideWhenUsed="0"/>
-    <w:lsdException w:name="toc 2" w:locked="1" w:semiHidden="0" w:uiPriority="0" w:unhideWhenUsed="0"/>
-    <w:lsdException w:name="toc 3" w:locked="1" w:semiHidden="0" w:uiPriority="0" w:unhideWhenUsed="0"/>
-    <w:lsdException w:name="toc 4" w:locked="1" w:semiHidden="0" w:uiPriority="0" w:unhideWhenUsed="0"/>
-    <w:lsdException w:name="toc 5" w:locked="1" w:semiHidden="0" w:uiPriority="0" w:unhideWhenUsed="0"/>
-    <w:lsdException w:name="toc 6" w:locked="1" w:semiHidden="0" w:uiPriority="0" w:unhideWhenUsed="0"/>
-    <w:lsdException w:name="toc 7" w:locked="1" w:semiHidden="0" w:uiPriority="0" w:unhideWhenUsed="0"/>
-    <w:lsdException w:name="toc 8" w:locked="1" w:semiHidden="0" w:uiPriority="0" w:unhideWhenUsed="0"/>
-    <w:lsdException w:name="toc 9" w:locked="1" w:semiHidden="0" w:uiPriority="0" w:unhideWhenUsed="0"/>
-    <w:lsdException w:name="caption" w:locked="1" w:uiPriority="0" w:qFormat="1"/>
-    <w:lsdException w:name="Title" w:locked="1" w:semiHidden="0" w:uiPriority="0" w:unhideWhenUsed="0" w:qFormat="1"/>
-    <w:lsdException w:name="Default Paragraph Font" w:locked="1" w:semiHidden="0" w:uiPriority="0" w:unhideWhenUsed="0"/>
-    <w:lsdException w:name="Subtitle" w:locked="1" w:semiHidden="0" w:uiPriority="0" w:unhideWhenUsed="0" w:qFormat="1"/>
-    <w:lsdException w:name="Strong" w:locked="1" w:semiHidden="0" w:uiPriority="0" w:unhideWhenUsed="0" w:qFormat="1"/>
-    <w:lsdException w:name="Emphasis" w:locked="1" w:semiHidden="0" w:uiPriority="0" w:unhideWhenUsed="0" w:qFormat="1"/>
-    <w:lsdException w:name="Table Grid" w:locked="1" w:semiHidden="0" w:uiPriority="0" w:unhideWhenUsed="0"/>
-    <w:lsdException w:name="Placeholder Text" w:unhideWhenUsed="0"/>
-    <w:lsdException w:name="No Spacing" w:semiHidden="0" w:uiPriority="1" w:unhideWhenUsed="0" w:qFormat="1"/>
-    <w:lsdException w:name="Light Shading" w:semiHidden="0" w:uiPriority="60" w:unhideWhenUsed="0"/>
-    <w:lsdException w:name="Light List" w:semiHidden="0" w:uiPriority="61" w:unhideWhenUsed="0"/>
-    <w:lsdException w:name="Light Grid" w:semiHidden="0" w:uiPriority="62" w:unhideWhenUsed="0"/>
-    <w:lsdException w:name="Medium Shading 1" w:semiHidden="0" w:uiPriority="63" w:unhideWhenUsed="0"/>
-    <w:lsdException w:name="Medium Shading 2" w:semiHidden="0" w:uiPriority="64" w:unhideWhenUsed="0"/>
-    <w:lsdException w:name="Medium List 1" w:semiHidden="0" w:uiPriority="65" w:unhideWhenUsed="0"/>
-    <w:lsdException w:name="Medium List 2" w:semiHidden="0" w:uiPriority="66" w:unhideWhenUsed="0"/>
-    <w:lsdException w:name="Medium Grid 1" w:semiHidden="0" w:uiPriority="67" w:unhideWhenUsed="0"/>
-    <w:lsdException w:name="Medium Grid 2" w:semiHidden="0" w:uiPriority="68" w:unhideWhenUsed="0"/>
-    <w:lsdException w:name="Medium Grid 3" w:semiHidden="0" w:uiPriority="69" w:unhideWhenUsed="0"/>
-    <w:lsdException w:name="Dark List" w:semiHidden="0" w:uiPriority="70" w:unhideWhenUsed="0"/>
-    <w:lsdException w:name="Colorful Shading" w:semiHidden="0" w:uiPriority="71" w:unhideWhenUsed="0"/>
-    <w:lsdException w:name="Colorful List" w:semiHidden="0" w:uiPriority="72" w:unhideWhenUsed="0"/>
-    <w:lsdException w:name="Colorful Grid" w:semiHidden="0" w:uiPriority="73" w:unhideWhenUsed="0"/>
-    <w:lsdException w:name="Light Shading Accent 1" w:semiHidden="0" w:uiPriority="60" w:unhideWhenUsed="0"/>
-    <w:lsdException w:name="Light List Accent 1" w:semiHidden="0" w:uiPriority="61" w:unhideWhenUsed="0"/>
-    <w:lsdException w:name="Light Grid Accent 1" w:semiHidden="0" w:uiPriority="62" w:unhideWhenUsed="0"/>
-    <w:lsdException w:name="Medium Shading 1 Accent 1" w:semiHidden="0" w:uiPriority="63" w:unhideWhenUsed="0"/>
-    <w:lsdException w:name="Medium Shading 2 Accent 1" w:semiHidden="0" w:uiPriority="64" w:unhideWhenUsed="0"/>
-    <w:lsdException w:name="Medium List 1 Accent 1" w:semiHidden="0" w:uiPriority="65" w:unhideWhenUsed="0"/>
-    <w:lsdException w:name="Revision" w:unhideWhenUsed="0"/>
-    <w:lsdException w:name="List Paragraph" w:semiHidden="0" w:uiPriority="34" w:unhideWhenUsed="0" w:qFormat="1"/>
-    <w:lsdException w:name="Quote" w:semiHidden="0" w:uiPriority="29" w:unhideWhenUsed="0" w:qFormat="1"/>
-    <w:lsdException w:name="Intense Quote" w:semiHidden="0" w:uiPriority="30" w:unhideWhenUsed="0" w:qFormat="1"/>
-    <w:lsdException w:name="Medium List 2 Accent 1" w:semiHidden="0" w:uiPriority="66" w:unhideWhenUsed="0"/>
-    <w:lsdException w:name="Medium Grid 1 Accent 1" w:semiHidden="0" w:uiPriority="67" w:unhideWhenUsed="0"/>
-    <w:lsdException w:name="Medium Grid 2 Accent 1" w:semiHidden="0" w:uiPriority="68" w:unhideWhenUsed="0"/>
-    <w:lsdException w:name="Medium Grid 3 Accent 1" w:semiHidden="0" w:uiPriority="69" w:unhideWhenUsed="0"/>
-    <w:lsdException w:name="Dark List Accent 1" w:semiHidden="0" w:uiPriority="70" w:unhideWhenUsed="0"/>
-    <w:lsdException w:name="Colorful Shading Accent 1" w:semiHidden="0" w:uiPriority="71" w:unhideWhenUsed="0"/>
-    <w:lsdException w:name="Colorful List Accent 1" w:semiHidden="0" w:uiPriority="72" w:unhideWhenUsed="0"/>
-    <w:lsdException w:name="Colorful Grid Accent 1" w:semiHidden="0" w:uiPriority="73" w:unhideWhenUsed="0"/>
-    <w:lsdException w:name="Light Shading Accent 2" w:semiHidden="0" w:uiPriority="60" w:unhideWhenUsed="0"/>
-    <w:lsdException w:name="Light List Accent 2" w:semiHidden="0" w:uiPriority="61" w:unhideWhenUsed="0"/>
-    <w:lsdException w:name="Light Grid Accent 2" w:semiHidden="0" w:uiPriority="62" w:unhideWhenUsed="0"/>
-    <w:lsdException w:name="Medium Shading 1 Accent 2" w:semiHidden="0" w:uiPriority="63" w:unhideWhenUsed="0"/>
-    <w:lsdException w:name="Medium Shading 2 Accent 2" w:semiHidden="0" w:uiPriority="64" w:unhideWhenUsed="0"/>
-    <w:lsdException w:name="Medium List 1 Accent 2" w:semiHidden="0" w:uiPriority="65" w:unhideWhenUsed="0"/>
-    <w:lsdException w:name="Medium List 2 Accent 2" w:semiHidden="0" w:uiPriority="66" w:unhideWhenUsed="0"/>
-    <w:lsdException w:name="Medium Grid 1 Accent 2" w:semiHidden="0" w:uiPriority="67" w:unhideWhenUsed="0"/>
-    <w:lsdException w:name="Medium Grid 2 Accent 2" w:semiHidden="0" w:uiPriority="68" w:unhideWhenUsed="0"/>
-    <w:lsdException w:name="Medium Grid 3 Accent 2" w:semiHidden="0" w:uiPriority="69" w:unhideWhenUsed="0"/>
-    <w:lsdException w:name="Dark List Accent 2" w:semiHidden="0" w:uiPriority="70" w:unhideWhenUsed="0"/>
-    <w:lsdException w:name="Colorful Shading Accent 2" w:semiHidden="0" w:uiPriority="71" w:unhideWhenUsed="0"/>
-    <w:lsdException w:name="Colorful List Accent 2" w:semiHidden="0" w:uiPriority="72" w:unhideWhenUsed="0"/>
-    <w:lsdException w:name="Colorful Grid Accent 2" w:semiHidden="0" w:uiPriority="73" w:unhideWhenUsed="0"/>
-    <w:lsdException w:name="Light Shading Accent 3" w:semiHidden="0" w:uiPriority="60" w:unhideWhenUsed="0"/>
-    <w:lsdException w:name="Light List Accent 3" w:semiHidden="0" w:uiPriority="61" w:unhideWhenUsed="0"/>
-    <w:lsdException w:name="Light Grid Accent 3" w:semiHidden="0" w:uiPriority="62" w:unhideWhenUsed="0"/>
-    <w:lsdException w:name="Medium Shading 1 Accent 3" w:semiHidden="0" w:uiPriority="63" w:unhideWhenUsed="0"/>
-    <w:lsdException w:name="Medium Shading 2 Accent 3" w:semiHidden="0" w:uiPriority="64" w:unhideWhenUsed="0"/>
-    <w:lsdException w:name="Medium List 1 Accent 3" w:semiHidden="0" w:uiPriority="65" w:unhideWhenUsed="0"/>
-    <w:lsdException w:name="Medium List 2 Accent 3" w:semiHidden="0" w:uiPriority="66" w:unhideWhenUsed="0"/>
-    <w:lsdException w:name="Medium Grid 1 Accent 3" w:semiHidden="0" w:uiPriority="67" w:unhideWhenUsed="0"/>
-    <w:lsdException w:name="Medium Grid 2 Accent 3" w:semiHidden="0" w:uiPriority="68" w:unhideWhenUsed="0"/>
-    <w:lsdException w:name="Medium Grid 3 Accent 3" w:semiHidden="0" w:uiPriority="69" w:unhideWhenUsed="0"/>
-    <w:lsdException w:name="Dark List Accent 3" w:semiHidden="0" w:uiPriority="70" w:unhideWhenUsed="0"/>
-    <w:lsdException w:name="Colorful Shading Accent 3" w:semiHidden="0" w:uiPriority="71" w:unhideWhenUsed="0"/>
-    <w:lsdException w:name="Colorful List Accent 3" w:semiHidden="0" w:uiPriority="72" w:unhideWhenUsed="0"/>
-    <w:lsdException w:name="Colorful Grid Accent 3" w:semiHidden="0" w:uiPriority="73" w:unhideWhenUsed="0"/>
-    <w:lsdException w:name="Light Shading Accent 4" w:semiHidden="0" w:uiPriority="60" w:unhideWhenUsed="0"/>
-    <w:lsdException w:name="Light List Accent 4" w:semiHidden="0" w:uiPriority="61" w:unhideWhenUsed="0"/>
-    <w:lsdException w:name="Light Grid Accent 4" w:semiHidden="0" w:uiPriority="62" w:unhideWhenUsed="0"/>
-    <w:lsdException w:name="Medium Shading 1 Accent 4" w:semiHidden="0" w:uiPriority="63" w:unhideWhenUsed="0"/>
-    <w:lsdException w:name="Medium Shading 2 Accent 4" w:semiHidden="0" w:uiPriority="64" w:unhideWhenUsed="0"/>
-    <w:lsdException w:name="Medium List 1 Accent 4" w:semiHidden="0" w:uiPriority="65" w:unhideWhenUsed="0"/>
-    <w:lsdException w:name="Medium List 2 Accent 4" w:semiHidden="0" w:uiPriority="66" w:unhideWhenUsed="0"/>
-    <w:lsdException w:name="Medium Grid 1 Accent 4" w:semiHidden="0" w:uiPriority="67" w:unhideWhenUsed="0"/>
-    <w:lsdException w:name="Medium Grid 2 Accent 4" w:semiHidden="0" w:uiPriority="68" w:unhideWhenUsed="0"/>
-    <w:lsdException w:name="Medium Grid 3 Accent 4" w:semiHidden="0" w:uiPriority="69" w:unhideWhenUsed="0"/>
-    <w:lsdException w:name="Dark List Accent 4" w:semiHidden="0" w:uiPriority="70" w:unhideWhenUsed="0"/>
-    <w:lsdException w:name="Colorful Shading Accent 4" w:semiHidden="0" w:uiPriority="71" w:unhideWhenUsed="0"/>
-    <w:lsdException w:name="Colorful List Accent 4" w:semiHidden="0" w:uiPriority="72" w:unhideWhenUsed="0"/>
-    <w:lsdException w:name="Colorful Grid Accent 4" w:semiHidden="0" w:uiPriority="73" w:unhideWhenUsed="0"/>
-    <w:lsdException w:name="Light Shading Accent 5" w:semiHidden="0" w:uiPriority="60" w:unhideWhenUsed="0"/>
-    <w:lsdException w:name="Light List Accent 5" w:semiHidden="0" w:uiPriority="61" w:unhideWhenUsed="0"/>
-    <w:lsdException w:name="Light Grid Accent 5" w:semiHidden="0" w:uiPriority="62" w:unhideWhenUsed="0"/>
-    <w:lsdException w:name="Medium Shading 1 Accent 5" w:semiHidden="0" w:uiPriority="63" w:unhideWhenUsed="0"/>
-    <w:lsdException w:name="Medium Shading 2 Accent 5" w:semiHidden="0" w:uiPriority="64" w:unhideWhenUsed="0"/>
-    <w:lsdException w:name="Medium List 1 Accent 5" w:semiHidden="0" w:uiPriority="65" w:unhideWhenUsed="0"/>
-    <w:lsdException w:name="Medium List 2 Accent 5" w:semiHidden="0" w:uiPriority="66" w:unhideWhenUsed="0"/>
-    <w:lsdException w:name="Medium Grid 1 Accent 5" w:semiHidden="0" w:uiPriority="67" w:unhideWhenUsed="0"/>
-    <w:lsdException w:name="Medium Grid 2 Accent 5" w:semiHidden="0" w:uiPriority="68" w:unhideWhenUsed="0"/>
-    <w:lsdException w:name="Medium Grid 3 Accent 5" w:semiHidden="0" w:uiPriority="69" w:unhideWhenUsed="0"/>
-    <w:lsdException w:name="Dark List Accent 5" w:semiHidden="0" w:uiPriority="70" w:unhideWhenUsed="0"/>
-    <w:lsdException w:name="Colorful Shading Accent 5" w:semiHidden="0" w:uiPriority="71" w:unhideWhenUsed="0"/>
-    <w:lsdException w:name="Colorful List Accent 5" w:semiHidden="0" w:uiPriority="72" w:unhideWhenUsed="0"/>
-    <w:lsdException w:name="Colorful Grid Accent 5" w:semiHidden="0" w:uiPriority="73" w:unhideWhenUsed="0"/>
-    <w:lsdException w:name="Light Shading Accent 6" w:semiHidden="0" w:uiPriority="60" w:unhideWhenUsed="0"/>
-    <w:lsdException w:name="Light List Accent 6" w:semiHidden="0" w:uiPriority="61" w:unhideWhenUsed="0"/>
-    <w:lsdException w:name="Light Grid Accent 6" w:semiHidden="0" w:uiPriority="62" w:unhideWhenUsed="0"/>
-    <w:lsdException w:name="Medium Shading 1 Accent 6" w:semiHidden="0" w:uiPriority="63" w:unhideWhenUsed="0"/>
-    <w:lsdException w:name="Medium Shading 2 Accent 6" w:semiHidden="0" w:uiPriority="64" w:unhideWhenUsed="0"/>
-    <w:lsdException w:name="Medium List 1 Accent 6" w:semiHidden="0" w:uiPriority="65" w:unhideWhenUsed="0"/>
-    <w:lsdException w:name="Medium List 2 Accent 6" w:semiHidden="0" w:uiPriority="66" w:unhideWhenUsed="0"/>
-    <w:lsdException w:name="Medium Grid 1 Accent 6" w:semiHidden="0" w:uiPriority="67" w:unhideWhenUsed="0"/>
-    <w:lsdException w:name="Medium Grid 2 Accent 6" w:semiHidden="0" w:uiPriority="68" w:unhideWhenUsed="0"/>
-    <w:lsdException w:name="Medium Grid 3 Accent 6" w:semiHidden="0" w:uiPriority="69" w:unhideWhenUsed="0"/>
-    <w:lsdException w:name="Dark List Accent 6" w:semiHidden="0" w:uiPriority="70" w:unhideWhenUsed="0"/>
-    <w:lsdException w:name="Colorful Shading Accent 6" w:semiHidden="0" w:uiPriority="71" w:unhideWhenUsed="0"/>
-    <w:lsdException w:name="Colorful List Accent 6" w:semiHidden="0" w:uiPriority="72" w:unhideWhenUsed="0"/>
-    <w:lsdException w:name="Colorful Grid Accent 6" w:semiHidden="0" w:uiPriority="73" w:unhideWhenUsed="0"/>
-    <w:lsdException w:name="Subtle Emphasis" w:semiHidden="0" w:uiPriority="19" w:unhideWhenUsed="0" w:qFormat="1"/>
-    <w:lsdException w:name="Intense Emphasis" w:semiHidden="0" w:uiPriority="21" w:unhideWhenUsed="0" w:qFormat="1"/>
-    <w:lsdException w:name="Subtle Reference" w:semiHidden="0" w:uiPriority="31" w:unhideWhenUsed="0" w:qFormat="1"/>
-    <w:lsdException w:name="Intense Reference" w:semiHidden="0" w:uiPriority="32" w:unhideWhenUsed="0" w:qFormat="1"/>
-    <w:lsdException w:name="Book Title" w:semiHidden="0" w:uiPriority="33" w:unhideWhenUsed="0" w:qFormat="1"/>
-    <w:lsdException w:name="Bibliography" w:uiPriority="37"/>
-    <w:lsdException w:name="TOC Heading" w:uiPriority="39" w:qFormat="1"/>
+  <w:latentStyles w:defLockedState="0" w:defUIPriority="99" w:defSemiHidden="0" w:defUnhideWhenUsed="0" w:defQFormat="0" w:count="371">
+    <w:lsdException w:name="Normal" w:locked="1" w:uiPriority="0" w:qFormat="1"/>
+    <w:lsdException w:name="heading 1" w:locked="1" w:uiPriority="0" w:qFormat="1"/>
+    <w:lsdException w:name="heading 2" w:locked="1" w:semiHidden="1" w:uiPriority="0" w:unhideWhenUsed="1" w:qFormat="1"/>
+    <w:lsdException w:name="heading 3" w:locked="1" w:semiHidden="1" w:uiPriority="0" w:unhideWhenUsed="1" w:qFormat="1"/>
+    <w:lsdException w:name="heading 4" w:locked="1" w:semiHidden="1" w:uiPriority="0" w:unhideWhenUsed="1" w:qFormat="1"/>
+    <w:lsdException w:name="heading 5" w:locked="1" w:semiHidden="1" w:uiPriority="0" w:unhideWhenUsed="1" w:qFormat="1"/>
+    <w:lsdException w:name="heading 6" w:locked="1" w:semiHidden="1" w:uiPriority="0" w:unhideWhenUsed="1" w:qFormat="1"/>
+    <w:lsdException w:name="heading 7" w:locked="1" w:semiHidden="1" w:uiPriority="0" w:unhideWhenUsed="1" w:qFormat="1"/>
+    <w:lsdException w:name="heading 8" w:locked="1" w:semiHidden="1" w:uiPriority="0" w:unhideWhenUsed="1" w:qFormat="1"/>
+    <w:lsdException w:name="heading 9" w:locked="1" w:semiHidden="1" w:uiPriority="0" w:unhideWhenUsed="1" w:qFormat="1"/>
+    <w:lsdException w:name="index 1" w:semiHidden="1" w:unhideWhenUsed="1"/>
+    <w:lsdException w:name="index 2" w:semiHidden="1" w:unhideWhenUsed="1"/>
+    <w:lsdException w:name="index 3" w:semiHidden="1" w:unhideWhenUsed="1"/>
+    <w:lsdException w:name="index 4" w:semiHidden="1" w:unhideWhenUsed="1"/>
+    <w:lsdException w:name="index 5" w:semiHidden="1" w:unhideWhenUsed="1"/>
+    <w:lsdException w:name="index 6" w:semiHidden="1" w:unhideWhenUsed="1"/>
+    <w:lsdException w:name="index 7" w:semiHidden="1" w:unhideWhenUsed="1"/>
+    <w:lsdException w:name="index 8" w:semiHidden="1" w:unhideWhenUsed="1"/>
+    <w:lsdException w:name="index 9" w:semiHidden="1" w:unhideWhenUsed="1"/>
+    <w:lsdException w:name="toc 1" w:locked="1" w:uiPriority="0"/>
+    <w:lsdException w:name="toc 2" w:locked="1" w:uiPriority="0"/>
+    <w:lsdException w:name="toc 3" w:locked="1" w:uiPriority="0"/>
+    <w:lsdException w:name="toc 4" w:locked="1" w:uiPriority="0"/>
+    <w:lsdException w:name="toc 5" w:locked="1" w:uiPriority="0"/>
+    <w:lsdException w:name="toc 6" w:locked="1" w:uiPriority="0"/>
+    <w:lsdException w:name="toc 7" w:locked="1" w:uiPriority="0"/>
+    <w:lsdException w:name="toc 8" w:locked="1" w:uiPriority="0"/>
+    <w:lsdException w:name="toc 9" w:locked="1" w:uiPriority="0"/>
+    <w:lsdException w:name="Normal Indent" w:semiHidden="1" w:unhideWhenUsed="1"/>
+    <w:lsdException w:name="footnote text" w:semiHidden="1" w:unhideWhenUsed="1"/>
+    <w:lsdException w:name="annotation text" w:semiHidden="1" w:unhideWhenUsed="1"/>
+    <w:lsdException w:name="header" w:semiHidden="1" w:unhideWhenUsed="1"/>
+    <w:lsdException w:name="footer" w:semiHidden="1" w:unhideWhenUsed="1"/>
+    <w:lsdException w:name="index heading" w:semiHidden="1" w:unhideWhenUsed="1"/>
+    <w:lsdException w:name="caption" w:locked="1" w:semiHidden="1" w:uiPriority="0" w:unhideWhenUsed="1" w:qFormat="1"/>
+    <w:lsdException w:name="table of figures" w:semiHidden="1" w:unhideWhenUsed="1"/>
+    <w:lsdException w:name="envelope address" w:semiHidden="1" w:unhideWhenUsed="1"/>
+    <w:lsdException w:name="envelope return" w:semiHidden="1" w:unhideWhenUsed="1"/>
+    <w:lsdException w:name="footnote reference" w:semiHidden="1" w:unhideWhenUsed="1"/>
+    <w:lsdException w:name="annotation reference" w:semiHidden="1" w:unhideWhenUsed="1"/>
+    <w:lsdException w:name="line number" w:semiHidden="1" w:unhideWhenUsed="1"/>
+    <w:lsdException w:name="page number" w:semiHidden="1" w:unhideWhenUsed="1"/>
+    <w:lsdException w:name="endnote reference" w:semiHidden="1" w:unhideWhenUsed="1"/>
+    <w:lsdException w:name="endnote text" w:semiHidden="1" w:unhideWhenUsed="1"/>
+    <w:lsdException w:name="table of authorities" w:semiHidden="1" w:unhideWhenUsed="1"/>
+    <w:lsdException w:name="macro" w:semiHidden="1" w:unhideWhenUsed="1"/>
+    <w:lsdException w:name="toa heading" w:semiHidden="1" w:unhideWhenUsed="1"/>
+    <w:lsdException w:name="List" w:semiHidden="1" w:unhideWhenUsed="1"/>
+    <w:lsdException w:name="List Bullet" w:semiHidden="1" w:unhideWhenUsed="1"/>
+    <w:lsdException w:name="List Number" w:semiHidden="1" w:unhideWhenUsed="1"/>
+    <w:lsdException w:name="List 2" w:semiHidden="1" w:unhideWhenUsed="1"/>
+    <w:lsdException w:name="List 3" w:semiHidden="1" w:unhideWhenUsed="1"/>
+    <w:lsdException w:name="List 4" w:semiHidden="1" w:unhideWhenUsed="1"/>
+    <w:lsdException w:name="List 5" w:semiHidden="1" w:unhideWhenUsed="1"/>
+    <w:lsdException w:name="List Bullet 2" w:semiHidden="1" w:unhideWhenUsed="1"/>
+    <w:lsdException w:name="List Bullet 3" w:semiHidden="1" w:unhideWhenUsed="1"/>
+    <w:lsdException w:name="List Bullet 4" w:semiHidden="1" w:unhideWhenUsed="1"/>
+    <w:lsdException w:name="List Bullet 5" w:semiHidden="1" w:unhideWhenUsed="1"/>
+    <w:lsdException w:name="List Number 2" w:semiHidden="1" w:unhideWhenUsed="1"/>
+    <w:lsdException w:name="List Number 3" w:semiHidden="1" w:unhideWhenUsed="1"/>
+    <w:lsdException w:name="List Number 4" w:semiHidden="1" w:unhideWhenUsed="1"/>
+    <w:lsdException w:name="List Number 5" w:semiHidden="1" w:unhideWhenUsed="1"/>
+    <w:lsdException w:name="Title" w:locked="1" w:uiPriority="0" w:qFormat="1"/>
+    <w:lsdException w:name="Closing" w:semiHidden="1" w:unhideWhenUsed="1"/>
+    <w:lsdException w:name="Signature" w:semiHidden="1" w:unhideWhenUsed="1"/>
+    <w:lsdException w:name="Default Paragraph Font" w:locked="1" w:uiPriority="0"/>
+    <w:lsdException w:name="Body Text" w:semiHidden="1" w:unhideWhenUsed="1"/>
+    <w:lsdException w:name="Body Text Indent" w:semiHidden="1" w:unhideWhenUsed="1"/>
+    <w:lsdException w:name="List Continue" w:semiHidden="1" w:unhideWhenUsed="1"/>
+    <w:lsdException w:name="List Continue 2" w:semiHidden="1" w:unhideWhenUsed="1"/>
+    <w:lsdException w:name="List Continue 3" w:semiHidden="1" w:unhideWhenUsed="1"/>
+    <w:lsdException w:name="List Continue 4" w:semiHidden="1" w:unhideWhenUsed="1"/>
+    <w:lsdException w:name="List Continue 5" w:semiHidden="1" w:unhideWhenUsed="1"/>
+    <w:lsdException w:name="Message Header" w:semiHidden="1" w:unhideWhenUsed="1"/>
+    <w:lsdException w:name="Subtitle" w:locked="1" w:uiPriority="0" w:qFormat="1"/>
+    <w:lsdException w:name="Salutation" w:semiHidden="1" w:unhideWhenUsed="1"/>
+    <w:lsdException w:name="Date" w:semiHidden="1" w:unhideWhenUsed="1"/>
+    <w:lsdException w:name="Body Text First Indent" w:semiHidden="1" w:unhideWhenUsed="1"/>
+    <w:lsdException w:name="Body Text First Indent 2" w:semiHidden="1" w:unhideWhenUsed="1"/>
+    <w:lsdException w:name="Note Heading" w:semiHidden="1" w:unhideWhenUsed="1"/>
+    <w:lsdException w:name="Body Text 2" w:semiHidden="1" w:unhideWhenUsed="1"/>
+    <w:lsdException w:name="Body Text 3" w:semiHidden="1" w:unhideWhenUsed="1"/>
+    <w:lsdException w:name="Body Text Indent 2" w:semiHidden="1" w:unhideWhenUsed="1"/>
+    <w:lsdException w:name="Body Text Indent 3" w:semiHidden="1" w:unhideWhenUsed="1"/>
+    <w:lsdException w:name="Block Text" w:semiHidden="1" w:unhideWhenUsed="1"/>
+    <w:lsdException w:name="Hyperlink" w:semiHidden="1" w:unhideWhenUsed="1"/>
+    <w:lsdException w:name="FollowedHyperlink" w:semiHidden="1" w:unhideWhenUsed="1"/>
+    <w:lsdException w:name="Strong" w:locked="1" w:uiPriority="0" w:qFormat="1"/>
+    <w:lsdException w:name="Emphasis" w:locked="1" w:uiPriority="0" w:qFormat="1"/>
+    <w:lsdException w:name="Document Map" w:semiHidden="1" w:unhideWhenUsed="1"/>
+    <w:lsdException w:name="Plain Text" w:semiHidden="1" w:unhideWhenUsed="1"/>
+    <w:lsdException w:name="E-mail Signature" w:semiHidden="1" w:unhideWhenUsed="1"/>
+    <w:lsdException w:name="HTML Top of Form" w:semiHidden="1" w:unhideWhenUsed="1"/>
+    <w:lsdException w:name="HTML Bottom of Form" w:semiHidden="1" w:unhideWhenUsed="1"/>
+    <w:lsdException w:name="Normal (Web)" w:semiHidden="1" w:unhideWhenUsed="1"/>
+    <w:lsdException w:name="HTML Acronym" w:semiHidden="1" w:unhideWhenUsed="1"/>
+    <w:lsdException w:name="HTML Address" w:semiHidden="1" w:unhideWhenUsed="1"/>
+    <w:lsdException w:name="HTML Cite" w:semiHidden="1" w:unhideWhenUsed="1"/>
+    <w:lsdException w:name="HTML Code" w:semiHidden="1" w:unhideWhenUsed="1"/>
+    <w:lsdException w:name="HTML Definition" w:semiHidden="1" w:unhideWhenUsed="1"/>
+    <w:lsdException w:name="HTML Keyboard" w:semiHidden="1" w:unhideWhenUsed="1"/>
+    <w:lsdException w:name="HTML Preformatted" w:semiHidden="1" w:unhideWhenUsed="1"/>
+    <w:lsdException w:name="HTML Sample" w:semiHidden="1" w:unhideWhenUsed="1"/>
+    <w:lsdException w:name="HTML Typewriter" w:semiHidden="1" w:unhideWhenUsed="1"/>
+    <w:lsdException w:name="HTML Variable" w:semiHidden="1" w:unhideWhenUsed="1"/>
+    <w:lsdException w:name="Normal Table" w:semiHidden="1" w:unhideWhenUsed="1"/>
+    <w:lsdException w:name="annotation subject" w:semiHidden="1" w:unhideWhenUsed="1"/>
+    <w:lsdException w:name="No List" w:semiHidden="1" w:unhideWhenUsed="1"/>
+    <w:lsdException w:name="Outline List 1" w:semiHidden="1" w:unhideWhenUsed="1"/>
+    <w:lsdException w:name="Outline List 2" w:semiHidden="1" w:unhideWhenUsed="1"/>
+    <w:lsdException w:name="Outline List 3" w:semiHidden="1" w:unhideWhenUsed="1"/>
+    <w:lsdException w:name="Table Simple 1" w:semiHidden="1" w:unhideWhenUsed="1"/>
+    <w:lsdException w:name="Table Simple 2" w:semiHidden="1" w:unhideWhenUsed="1"/>
+    <w:lsdException w:name="Table Simple 3" w:semiHidden="1" w:unhideWhenUsed="1"/>
+    <w:lsdException w:name="Table Classic 1" w:semiHidden="1" w:unhideWhenUsed="1"/>
+    <w:lsdException w:name="Table Classic 2" w:semiHidden="1" w:unhideWhenUsed="1"/>
+    <w:lsdException w:name="Table Classic 3" w:semiHidden="1" w:unhideWhenUsed="1"/>
+    <w:lsdException w:name="Table Classic 4" w:semiHidden="1" w:unhideWhenUsed="1"/>
+    <w:lsdException w:name="Table Colorful 1" w:semiHidden="1" w:unhideWhenUsed="1"/>
+    <w:lsdException w:name="Table Colorful 2" w:semiHidden="1" w:unhideWhenUsed="1"/>
+    <w:lsdException w:name="Table Colorful 3" w:semiHidden="1" w:unhideWhenUsed="1"/>
+    <w:lsdException w:name="Table Columns 1" w:semiHidden="1" w:unhideWhenUsed="1"/>
+    <w:lsdException w:name="Table Columns 2" w:semiHidden="1" w:unhideWhenUsed="1"/>
+    <w:lsdException w:name="Table Columns 3" w:semiHidden="1" w:unhideWhenUsed="1"/>
+    <w:lsdException w:name="Table Columns 4" w:semiHidden="1" w:unhideWhenUsed="1"/>
+    <w:lsdException w:name="Table Columns 5" w:semiHidden="1" w:unhideWhenUsed="1"/>
+    <w:lsdException w:name="Table Grid 1" w:semiHidden="1" w:unhideWhenUsed="1"/>
+    <w:lsdException w:name="Table Grid 2" w:semiHidden="1" w:unhideWhenUsed="1"/>
+    <w:lsdException w:name="Table Grid 3" w:semiHidden="1" w:unhideWhenUsed="1"/>
+    <w:lsdException w:name="Table Grid 4" w:semiHidden="1" w:unhideWhenUsed="1"/>
+    <w:lsdException w:name="Table Grid 5" w:semiHidden="1" w:unhideWhenUsed="1"/>
+    <w:lsdException w:name="Table Grid 6" w:semiHidden="1" w:unhideWhenUsed="1"/>
+    <w:lsdException w:name="Table Grid 7" w:semiHidden="1" w:unhideWhenUsed="1"/>
+    <w:lsdException w:name="Table Grid 8" w:semiHidden="1" w:unhideWhenUsed="1"/>
+    <w:lsdException w:name="Table List 1" w:semiHidden="1" w:unhideWhenUsed="1"/>
+    <w:lsdException w:name="Table List 2" w:semiHidden="1" w:unhideWhenUsed="1"/>
+    <w:lsdException w:name="Table List 3" w:semiHidden="1" w:unhideWhenUsed="1"/>
+    <w:lsdException w:name="Table List 4" w:semiHidden="1" w:unhideWhenUsed="1"/>
+    <w:lsdException w:name="Table List 5" w:semiHidden="1" w:unhideWhenUsed="1"/>
+    <w:lsdException w:name="Table List 6" w:semiHidden="1" w:unhideWhenUsed="1"/>
+    <w:lsdException w:name="Table List 7" w:semiHidden="1" w:unhideWhenUsed="1"/>
+    <w:lsdException w:name="Table List 8" w:semiHidden="1" w:unhideWhenUsed="1"/>
+    <w:lsdException w:name="Table 3D effects 1" w:semiHidden="1" w:unhideWhenUsed="1"/>
+    <w:lsdException w:name="Table 3D effects 2" w:semiHidden="1" w:unhideWhenUsed="1"/>
+    <w:lsdException w:name="Table 3D effects 3" w:semiHidden="1" w:unhideWhenUsed="1"/>
+    <w:lsdException w:name="Table Contemporary" w:semiHidden="1" w:unhideWhenUsed="1"/>
+    <w:lsdException w:name="Table Elegant" w:semiHidden="1" w:unhideWhenUsed="1"/>
+    <w:lsdException w:name="Table Professional" w:semiHidden="1" w:unhideWhenUsed="1"/>
+    <w:lsdException w:name="Table Subtle 1" w:semiHidden="1" w:unhideWhenUsed="1"/>
+    <w:lsdException w:name="Table Subtle 2" w:semiHidden="1" w:unhideWhenUsed="1"/>
+    <w:lsdException w:name="Table Web 1" w:semiHidden="1" w:unhideWhenUsed="1"/>
+    <w:lsdException w:name="Table Web 2" w:semiHidden="1" w:unhideWhenUsed="1"/>
+    <w:lsdException w:name="Table Web 3" w:semiHidden="1" w:unhideWhenUsed="1"/>
+    <w:lsdException w:name="Balloon Text" w:semiHidden="1" w:unhideWhenUsed="1"/>
+    <w:lsdException w:name="Table Grid" w:locked="1" w:uiPriority="0"/>
+    <w:lsdException w:name="Table Theme" w:semiHidden="1" w:unhideWhenUsed="1"/>
+    <w:lsdException w:name="Placeholder Text" w:semiHidden="1"/>
+    <w:lsdException w:name="No Spacing" w:uiPriority="1" w:qFormat="1"/>
+    <w:lsdException w:name="Light Shading" w:uiPriority="60"/>
+    <w:lsdException w:name="Light List" w:uiPriority="61"/>
+    <w:lsdException w:name="Light Grid" w:uiPriority="62"/>
+    <w:lsdException w:name="Medium Shading 1" w:uiPriority="63"/>
+    <w:lsdException w:name="Medium Shading 2" w:uiPriority="64"/>
+    <w:lsdException w:name="Medium List 1" w:uiPriority="65"/>
+    <w:lsdException w:name="Medium List 2" w:uiPriority="66"/>
+    <w:lsdException w:name="Medium Grid 1" w:uiPriority="67"/>
+    <w:lsdException w:name="Medium Grid 2" w:uiPriority="68"/>
+    <w:lsdException w:name="Medium Grid 3" w:uiPriority="69"/>
+    <w:lsdException w:name="Dark List" w:uiPriority="70"/>
+    <w:lsdException w:name="Colorful Shading" w:uiPriority="71"/>
+    <w:lsdException w:name="Colorful List" w:uiPriority="72"/>
+    <w:lsdException w:name="Colorful Grid" w:uiPriority="73"/>
+    <w:lsdException w:name="Light Shading Accent 1" w:uiPriority="60"/>
+    <w:lsdException w:name="Light List Accent 1" w:uiPriority="61"/>
+    <w:lsdException w:name="Light Grid Accent 1" w:uiPriority="62"/>
+    <w:lsdException w:name="Medium Shading 1 Accent 1" w:uiPriority="63"/>
+    <w:lsdException w:name="Medium Shading 2 Accent 1" w:uiPriority="64"/>
+    <w:lsdException w:name="Medium List 1 Accent 1" w:uiPriority="65"/>
+    <w:lsdException w:name="Revision" w:semiHidden="1"/>
+    <w:lsdException w:name="List Paragraph" w:uiPriority="34" w:qFormat="1"/>
+    <w:lsdException w:name="Quote" w:uiPriority="29" w:qFormat="1"/>
+    <w:lsdException w:name="Intense Quote" w:uiPriority="30" w:qFormat="1"/>
+    <w:lsdException w:name="Medium List 2 Accent 1" w:uiPriority="66"/>
+    <w:lsdException w:name="Medium Grid 1 Accent 1" w:uiPriority="67"/>
+    <w:lsdException w:name="Medium Grid 2 Accent 1" w:uiPriority="68"/>
+    <w:lsdException w:name="Medium Grid 3 Accent 1" w:uiPriority="69"/>
+    <w:lsdException w:name="Dark List Accent 1" w:uiPriority="70"/>
+    <w:lsdException w:name="Colorful Shading Accent 1" w:uiPriority="71"/>
+    <w:lsdException w:name="Colorful List Accent 1" w:uiPriority="72"/>
+    <w:lsdException w:name="Colorful Grid Accent 1" w:uiPriority="73"/>
+    <w:lsdException w:name="Light Shading Accent 2" w:uiPriority="60"/>
+    <w:lsdException w:name="Light List Accent 2" w:uiPriority="61"/>
+    <w:lsdException w:name="Light Grid Accent 2" w:uiPriority="62"/>
+    <w:lsdException w:name="Medium Shading 1 Accent 2" w:uiPriority="63"/>
+    <w:lsdException w:name="Medium Shading 2 Accent 2" w:uiPriority="64"/>
+    <w:lsdException w:name="Medium List 1 Accent 2" w:uiPriority="65"/>
+    <w:lsdException w:name="Medium List 2 Accent 2" w:uiPriority="66"/>
+    <w:lsdException w:name="Medium Grid 1 Accent 2" w:uiPriority="67"/>
+    <w:lsdException w:name="Medium Grid 2 Accent 2" w:uiPriority="68"/>
+    <w:lsdException w:name="Medium Grid 3 Accent 2" w:uiPriority="69"/>
+    <w:lsdException w:name="Dark List Accent 2" w:uiPriority="70"/>
+    <w:lsdException w:name="Colorful Shading Accent 2" w:uiPriority="71"/>
+    <w:lsdException w:name="Colorful List Accent 2" w:uiPriority="72"/>
+    <w:lsdException w:name="Colorful Grid Accent 2" w:uiPriority="73"/>
+    <w:lsdException w:name="Light Shading Accent 3" w:uiPriority="60"/>
+    <w:lsdException w:name="Light List Accent 3" w:uiPriority="61"/>
+    <w:lsdException w:name="Light Grid Accent 3" w:uiPriority="62"/>
+    <w:lsdException w:name="Medium Shading 1 Accent 3" w:uiPriority="63"/>
+    <w:lsdException w:name="Medium Shading 2 Accent 3" w:uiPriority="64"/>
+    <w:lsdException w:name="Medium List 1 Accent 3" w:uiPriority="65"/>
+    <w:lsdException w:name="Medium List 2 Accent 3" w:uiPriority="66"/>
+    <w:lsdException w:name="Medium Grid 1 Accent 3" w:uiPriority="67"/>
+    <w:lsdException w:name="Medium Grid 2 Accent 3" w:uiPriority="68"/>
+    <w:lsdException w:name="Medium Grid 3 Accent 3" w:uiPriority="69"/>
+    <w:lsdException w:name="Dark List Accent 3" w:uiPriority="70"/>
+    <w:lsdException w:name="Colorful Shading Accent 3" w:uiPriority="71"/>
+    <w:lsdException w:name="Colorful List Accent 3" w:uiPriority="72"/>
+    <w:lsdException w:name="Colorful Grid Accent 3" w:uiPriority="73"/>
+    <w:lsdException w:name="Light Shading Accent 4" w:uiPriority="60"/>
+    <w:lsdException w:name="Light List Accent 4" w:uiPriority="61"/>
+    <w:lsdException w:name="Light Grid Accent 4" w:uiPriority="62"/>
+    <w:lsdException w:name="Medium Shading 1 Accent 4" w:uiPriority="63"/>
+    <w:lsdException w:name="Medium Shading 2 Accent 4" w:uiPriority="64"/>
+    <w:lsdException w:name="Medium List 1 Accent 4" w:uiPriority="65"/>
+    <w:lsdException w:name="Medium List 2 Accent 4" w:uiPriority="66"/>
+    <w:lsdException w:name="Medium Grid 1 Accent 4" w:uiPriority="67"/>
+    <w:lsdException w:name="Medium Grid 2 Accent 4" w:uiPriority="68"/>
+    <w:lsdException w:name="Medium Grid 3 Accent 4" w:uiPriority="69"/>
+    <w:lsdException w:name="Dark List Accent 4" w:uiPriority="70"/>
+    <w:lsdException w:name="Colorful Shading Accent 4" w:uiPriority="71"/>
+    <w:lsdException w:name="Colorful List Accent 4" w:uiPriority="72"/>
+    <w:lsdException w:name="Colorful Grid Accent 4" w:uiPriority="73"/>
+    <w:lsdException w:name="Light Shading Accent 5" w:uiPriority="60"/>
+    <w:lsdException w:name="Light List Accent 5" w:uiPriority="61"/>
+    <w:lsdException w:name="Light Grid Accent 5" w:uiPriority="62"/>
+    <w:lsdException w:name="Medium Shading 1 Accent 5" w:uiPriority="63"/>
+    <w:lsdException w:name="Medium Shading 2 Accent 5" w:uiPriority="64"/>
+    <w:lsdException w:name="Medium List 1 Accent 5" w:uiPriority="65"/>
+    <w:lsdException w:name="Medium List 2 Accent 5" w:uiPriority="66"/>
+    <w:lsdException w:name="Medium Grid 1 Accent 5" w:uiPriority="67"/>
+    <w:lsdException w:name="Medium Grid 2 Accent 5" w:uiPriority="68"/>
+    <w:lsdException w:name="Medium Grid 3 Accent 5" w:uiPriority="69"/>
+    <w:lsdException w:name="Dark List Accent 5" w:uiPriority="70"/>
+    <w:lsdException w:name="Colorful Shading Accent 5" w:uiPriority="71"/>
+    <w:lsdException w:name="Colorful List Accent 5" w:uiPriority="72"/>
+    <w:lsdException w:name="Colorful Grid Accent 5" w:uiPriority="73"/>
+    <w:lsdException w:name="Light Shading Accent 6" w:uiPriority="60"/>
+    <w:lsdException w:name="Light List Accent 6" w:uiPriority="61"/>
+    <w:lsdException w:name="Light Grid Accent 6" w:uiPriority="62"/>
+    <w:lsdException w:name="Medium Shading 1 Accent 6" w:uiPriority="63"/>
+    <w:lsdException w:name="Medium Shading 2 Accent 6" w:uiPriority="64"/>
+    <w:lsdException w:name="Medium List 1 Accent 6" w:uiPriority="65"/>
+    <w:lsdException w:name="Medium List 2 Accent 6" w:uiPriority="66"/>
+    <w:lsdException w:name="Medium Grid 1 Accent 6" w:uiPriority="67"/>
+    <w:lsdException w:name="Medium Grid 2 Accent 6" w:uiPriority="68"/>
+    <w:lsdException w:name="Medium Grid 3 Accent 6" w:uiPriority="69"/>
+    <w:lsdException w:name="Dark List Accent 6" w:uiPriority="70"/>
+    <w:lsdException w:name="Colorful Shading Accent 6" w:uiPriority="71"/>
+    <w:lsdException w:name="Colorful List Accent 6" w:uiPriority="72"/>
+    <w:lsdException w:name="Colorful Grid Accent 6" w:uiPriority="73"/>
+    <w:lsdException w:name="Subtle Emphasis" w:uiPriority="19" w:qFormat="1"/>
+    <w:lsdException w:name="Intense Emphasis" w:uiPriority="21" w:qFormat="1"/>
+    <w:lsdException w:name="Subtle Reference" w:uiPriority="31" w:qFormat="1"/>
+    <w:lsdException w:name="Intense Reference" w:uiPriority="32" w:qFormat="1"/>
+    <w:lsdException w:name="Book Title" w:uiPriority="33" w:qFormat="1"/>
+    <w:lsdException w:name="Bibliography" w:semiHidden="1" w:uiPriority="37" w:unhideWhenUsed="1"/>
+    <w:lsdException w:name="TOC Heading" w:semiHidden="1" w:uiPriority="39" w:unhideWhenUsed="1" w:qFormat="1"/>
+    <w:lsdException w:name="Plain Table 1" w:uiPriority="41"/>
+    <w:lsdException w:name="Plain Table 2" w:uiPriority="42"/>
+    <w:lsdException w:name="Plain Table 3" w:uiPriority="43"/>
+    <w:lsdException w:name="Plain Table 4" w:uiPriority="44"/>
+    <w:lsdException w:name="Plain Table 5" w:uiPriority="45"/>
+    <w:lsdException w:name="Grid Table Light" w:uiPriority="40"/>
+    <w:lsdException w:name="Grid Table 1 Light" w:uiPriority="46"/>
+    <w:lsdException w:name="Grid Table 2" w:uiPriority="47"/>
+    <w:lsdException w:name="Grid Table 3" w:uiPriority="48"/>
+    <w:lsdException w:name="Grid Table 4" w:uiPriority="49"/>
+    <w:lsdException w:name="Grid Table 5 Dark" w:uiPriority="50"/>
+    <w:lsdException w:name="Grid Table 6 Colorful" w:uiPriority="51"/>
+    <w:lsdException w:name="Grid Table 7 Colorful" w:uiPriority="52"/>
+    <w:lsdException w:name="Grid Table 1 Light Accent 1" w:uiPriority="46"/>
+    <w:lsdException w:name="Grid Table 2 Accent 1" w:uiPriority="47"/>
+    <w:lsdException w:name="Grid Table 3 Accent 1" w:uiPriority="48"/>
+    <w:lsdException w:name="Grid Table 4 Accent 1" w:uiPriority="49"/>
+    <w:lsdException w:name="Grid Table 5 Dark Accent 1" w:uiPriority="50"/>
+    <w:lsdException w:name="Grid Table 6 Colorful Accent 1" w:uiPriority="51"/>
+    <w:lsdException w:name="Grid Table 7 Colorful Accent 1" w:uiPriority="52"/>
+    <w:lsdException w:name="Grid Table 1 Light Accent 2" w:uiPriority="46"/>
+    <w:lsdException w:name="Grid Table 2 Accent 2" w:uiPriority="47"/>
+    <w:lsdException w:name="Grid Table 3 Accent 2" w:uiPriority="48"/>
+    <w:lsdException w:name="Grid Table 4 Accent 2" w:uiPriority="49"/>
+    <w:lsdException w:name="Grid Table 5 Dark Accent 2" w:uiPriority="50"/>
+    <w:lsdException w:name="Grid Table 6 Colorful Accent 2" w:uiPriority="51"/>
+    <w:lsdException w:name="Grid Table 7 Colorful Accent 2" w:uiPriority="52"/>
+    <w:lsdException w:name="Grid Table 1 Light Accent 3" w:uiPriority="46"/>
+    <w:lsdException w:name="Grid Table 2 Accent 3" w:uiPriority="47"/>
+    <w:lsdException w:name="Grid Table 3 Accent 3" w:uiPriority="48"/>
+    <w:lsdException w:name="Grid Table 4 Accent 3" w:uiPriority="49"/>
+    <w:lsdException w:name="Grid Table 5 Dark Accent 3" w:uiPriority="50"/>
+    <w:lsdException w:name="Grid Table 6 Colorful Accent 3" w:uiPriority="51"/>
+    <w:lsdException w:name="Grid Table 7 Colorful Accent 3" w:uiPriority="52"/>
+    <w:lsdException w:name="Grid Table 1 Light Accent 4" w:uiPriority="46"/>
+    <w:lsdException w:name="Grid Table 2 Accent 4" w:uiPriority="47"/>
+    <w:lsdException w:name="Grid Table 3 Accent 4" w:uiPriority="48"/>
+    <w:lsdException w:name="Grid Table 4 Accent 4" w:uiPriority="49"/>
+    <w:lsdException w:name="Grid Table 5 Dark Accent 4" w:uiPriority="50"/>
+    <w:lsdException w:name="Grid Table 6 Colorful Accent 4" w:uiPriority="51"/>
+    <w:lsdException w:name="Grid Table 7 Colorful Accent 4" w:uiPriority="52"/>
+    <w:lsdException w:name="Grid Table 1 Light Accent 5" w:uiPriority="46"/>
+    <w:lsdException w:name="Grid Table 2 Accent 5" w:uiPriority="47"/>
+    <w:lsdException w:name="Grid Table 3 Accent 5" w:uiPriority="48"/>
+    <w:lsdException w:name="Grid Table 4 Accent 5" w:uiPriority="49"/>
+    <w:lsdException w:name="Grid Table 5 Dark Accent 5" w:uiPriority="50"/>
+    <w:lsdException w:name="Grid Table 6 Colorful Accent 5" w:uiPriority="51"/>
+    <w:lsdException w:name="Grid Table 7 Colorful Accent 5" w:uiPriority="52"/>
+    <w:lsdException w:name="Grid Table 1 Light Accent 6" w:uiPriority="46"/>
+    <w:lsdException w:name="Grid Table 2 Accent 6" w:uiPriority="47"/>
+    <w:lsdException w:name="Grid Table 3 Accent 6" w:uiPriority="48"/>
+    <w:lsdException w:name="Grid Table 4 Accent 6" w:uiPriority="49"/>
+    <w:lsdException w:name="Grid Table 5 Dark Accent 6" w:uiPriority="50"/>
+    <w:lsdException w:name="Grid Table 6 Colorful Accent 6" w:uiPriority="51"/>
+    <w:lsdException w:name="Grid Table 7 Colorful Accent 6" w:uiPriority="52"/>
+    <w:lsdException w:name="List Table 1 Light" w:uiPriority="46"/>
+    <w:lsdException w:name="List Table 2" w:uiPriority="47"/>
+    <w:lsdException w:name="List Table 3" w:uiPriority="48"/>
+    <w:lsdException w:name="List Table 4" w:uiPriority="49"/>
+    <w:lsdException w:name="List Table 5 Dark" w:uiPriority="50"/>
+    <w:lsdException w:name="List Table 6 Colorful" w:uiPriority="51"/>
+    <w:lsdException w:name="List Table 7 Colorful" w:uiPriority="52"/>
+    <w:lsdException w:name="List Table 1 Light Accent 1" w:uiPriority="46"/>
+    <w:lsdException w:name="List Table 2 Accent 1" w:uiPriority="47"/>
+    <w:lsdException w:name="List Table 3 Accent 1" w:uiPriority="48"/>
+    <w:lsdException w:name="List Table 4 Accent 1" w:uiPriority="49"/>
+    <w:lsdException w:name="List Table 5 Dark Accent 1" w:uiPriority="50"/>
+    <w:lsdException w:name="List Table 6 Colorful Accent 1" w:uiPriority="51"/>
+    <w:lsdException w:name="List Table 7 Colorful Accent 1" w:uiPriority="52"/>
+    <w:lsdException w:name="List Table 1 Light Accent 2" w:uiPriority="46"/>
+    <w:lsdException w:name="List Table 2 Accent 2" w:uiPriority="47"/>
+    <w:lsdException w:name="List Table 3 Accent 2" w:uiPriority="48"/>
+    <w:lsdException w:name="List Table 4 Accent 2" w:uiPriority="49"/>
+    <w:lsdException w:name="List Table 5 Dark Accent 2" w:uiPriority="50"/>
+    <w:lsdException w:name="List Table 6 Colorful Accent 2" w:uiPriority="51"/>
+    <w:lsdException w:name="List Table 7 Colorful Accent 2" w:uiPriority="52"/>
+    <w:lsdException w:name="List Table 1 Light Accent 3" w:uiPriority="46"/>
+    <w:lsdException w:name="List Table 2 Accent 3" w:uiPriority="47"/>
+    <w:lsdException w:name="List Table 3 Accent 3" w:uiPriority="48"/>
+    <w:lsdException w:name="List Table 4 Accent 3" w:uiPriority="49"/>
+    <w:lsdException w:name="List Table 5 Dark Accent 3" w:uiPriority="50"/>
+    <w:lsdException w:name="List Table 6 Colorful Accent 3" w:uiPriority="51"/>
+    <w:lsdException w:name="List Table 7 Colorful Accent 3" w:uiPriority="52"/>
+    <w:lsdException w:name="List Table 1 Light Accent 4" w:uiPriority="46"/>
+    <w:lsdException w:name="List Table 2 Accent 4" w:uiPriority="47"/>
+    <w:lsdException w:name="List Table 3 Accent 4" w:uiPriority="48"/>
+    <w:lsdException w:name="List Table 4 Accent 4" w:uiPriority="49"/>
+    <w:lsdException w:name="List Table 5 Dark Accent 4" w:uiPriority="50"/>
+    <w:lsdException w:name="List Table 6 Colorful Accent 4" w:uiPriority="51"/>
+    <w:lsdException w:name="List Table 7 Colorful Accent 4" w:uiPriority="52"/>
+    <w:lsdException w:name="List Table 1 Light Accent 5" w:uiPriority="46"/>
+    <w:lsdException w:name="List Table 2 Accent 5" w:uiPriority="47"/>
+    <w:lsdException w:name="List Table 3 Accent 5" w:uiPriority="48"/>
+    <w:lsdException w:name="List Table 4 Accent 5" w:uiPriority="49"/>
+    <w:lsdException w:name="List Table 5 Dark Accent 5" w:uiPriority="50"/>
+    <w:lsdException w:name="List Table 6 Colorful Accent 5" w:uiPriority="51"/>
+    <w:lsdException w:name="List Table 7 Colorful Accent 5" w:uiPriority="52"/>
+    <w:lsdException w:name="List Table 1 Light Accent 6" w:uiPriority="46"/>
+    <w:lsdException w:name="List Table 2 Accent 6" w:uiPriority="47"/>
+    <w:lsdException w:name="List Table 3 Accent 6" w:uiPriority="48"/>
+    <w:lsdException w:name="List Table 4 Accent 6" w:uiPriority="49"/>
+    <w:lsdException w:name="List Table 5 Dark Accent 6" w:uiPriority="50"/>
+    <w:lsdException w:name="List Table 6 Colorful Accent 6" w:uiPriority="51"/>
+    <w:lsdException w:name="List Table 7 Colorful Accent 6" w:uiPriority="52"/>
   </w:latentStyles>
   <w:style w:type="paragraph" w:default="1" w:styleId="a">
     <w:name w:val="Normal"/>
@@ -3858,196 +2813,6 @@
       <w:rFonts w:ascii="Cambria" w:eastAsia="新細明體" w:hAnsi="Cambria" w:cs="Times New Roman"/>
       <w:sz w:val="2"/>
     </w:rPr>
-  </w:style>
-</w:styles>
-</file>
-
-<file path=word/stylesWithEffects.xml><?xml version="1.0" encoding="utf-8"?>
-<w:styles xmlns:wpc="http://schemas.microsoft.com/office/word/2010/wordprocessingCanvas" xmlns:mc="http://schemas.openxmlformats.org/markup-compatibility/2006" xmlns:o="urn:schemas-microsoft-com:office:office" xmlns:r="http://schemas.openxmlformats.org/officeDocument/2006/relationships" xmlns:m="http://schemas.openxmlformats.org/officeDocument/2006/math" xmlns:v="urn:schemas-microsoft-com:vml" xmlns:wp14="http://schemas.microsoft.com/office/word/2010/wordprocessingDrawing" xmlns:wp="http://schemas.openxmlformats.org/drawingml/2006/wordprocessingDrawing" xmlns:w10="urn:schemas-microsoft-com:office:word" xmlns:w="http://schemas.openxmlformats.org/wordprocessingml/2006/main" xmlns:w14="http://schemas.microsoft.com/office/word/2010/wordml" xmlns:wpg="http://schemas.microsoft.com/office/word/2010/wordprocessingGroup" xmlns:wpi="http://schemas.microsoft.com/office/word/2010/wordprocessingInk" xmlns:wne="http://schemas.microsoft.com/office/word/2006/wordml" xmlns:wps="http://schemas.microsoft.com/office/word/2010/wordprocessingShape" mc:Ignorable="w14 wp14">
-  <w:docDefaults>
-    <w:rPrDefault>
-      <w:rPr>
-        <w:rFonts w:asciiTheme="minorHAnsi" w:eastAsiaTheme="minorEastAsia" w:hAnsiTheme="minorHAnsi" w:cstheme="minorBidi"/>
-        <w:kern w:val="2"/>
-        <w:sz w:val="24"/>
-        <w:szCs w:val="22"/>
-        <w:lang w:val="en-US" w:eastAsia="zh-TW" w:bidi="ar-SA"/>
-      </w:rPr>
-    </w:rPrDefault>
-    <w:pPrDefault/>
-  </w:docDefaults>
-  <w:latentStyles w:defLockedState="0" w:defUIPriority="99" w:defSemiHidden="1" w:defUnhideWhenUsed="1" w:defQFormat="0" w:count="267">
-    <w:lsdException w:name="Normal" w:semiHidden="0" w:uiPriority="0" w:unhideWhenUsed="0" w:qFormat="1"/>
-    <w:lsdException w:name="heading 1" w:semiHidden="0" w:uiPriority="9" w:unhideWhenUsed="0" w:qFormat="1"/>
-    <w:lsdException w:name="heading 2" w:uiPriority="9" w:qFormat="1"/>
-    <w:lsdException w:name="heading 3" w:uiPriority="9" w:qFormat="1"/>
-    <w:lsdException w:name="heading 4" w:uiPriority="9" w:qFormat="1"/>
-    <w:lsdException w:name="heading 5" w:uiPriority="9" w:qFormat="1"/>
-    <w:lsdException w:name="heading 6" w:uiPriority="9" w:qFormat="1"/>
-    <w:lsdException w:name="heading 7" w:uiPriority="9" w:qFormat="1"/>
-    <w:lsdException w:name="heading 8" w:uiPriority="9" w:qFormat="1"/>
-    <w:lsdException w:name="heading 9" w:uiPriority="9" w:qFormat="1"/>
-    <w:lsdException w:name="toc 1" w:uiPriority="39"/>
-    <w:lsdException w:name="toc 2" w:uiPriority="39"/>
-    <w:lsdException w:name="toc 3" w:uiPriority="39"/>
-    <w:lsdException w:name="toc 4" w:uiPriority="39"/>
-    <w:lsdException w:name="toc 5" w:uiPriority="39"/>
-    <w:lsdException w:name="toc 6" w:uiPriority="39"/>
-    <w:lsdException w:name="toc 7" w:uiPriority="39"/>
-    <w:lsdException w:name="toc 8" w:uiPriority="39"/>
-    <w:lsdException w:name="toc 9" w:uiPriority="39"/>
-    <w:lsdException w:name="caption" w:uiPriority="35" w:qFormat="1"/>
-    <w:lsdException w:name="Title" w:semiHidden="0" w:uiPriority="10" w:unhideWhenUsed="0" w:qFormat="1"/>
-    <w:lsdException w:name="Default Paragraph Font" w:uiPriority="1"/>
-    <w:lsdException w:name="Subtitle" w:semiHidden="0" w:uiPriority="11" w:unhideWhenUsed="0" w:qFormat="1"/>
-    <w:lsdException w:name="Strong" w:semiHidden="0" w:uiPriority="22" w:unhideWhenUsed="0" w:qFormat="1"/>
-    <w:lsdException w:name="Emphasis" w:semiHidden="0" w:uiPriority="20" w:unhideWhenUsed="0" w:qFormat="1"/>
-    <w:lsdException w:name="Table Grid" w:semiHidden="0" w:uiPriority="59" w:unhideWhenUsed="0"/>
-    <w:lsdException w:name="Placeholder Text" w:unhideWhenUsed="0"/>
-    <w:lsdException w:name="No Spacing" w:semiHidden="0" w:uiPriority="1" w:unhideWhenUsed="0" w:qFormat="1"/>
-    <w:lsdException w:name="Light Shading" w:semiHidden="0" w:uiPriority="60" w:unhideWhenUsed="0"/>
-    <w:lsdException w:name="Light List" w:semiHidden="0" w:uiPriority="61" w:unhideWhenUsed="0"/>
-    <w:lsdException w:name="Light Grid" w:semiHidden="0" w:uiPriority="62" w:unhideWhenUsed="0"/>
-    <w:lsdException w:name="Medium Shading 1" w:semiHidden="0" w:uiPriority="63" w:unhideWhenUsed="0"/>
-    <w:lsdException w:name="Medium Shading 2" w:semiHidden="0" w:uiPriority="64" w:unhideWhenUsed="0"/>
-    <w:lsdException w:name="Medium List 1" w:semiHidden="0" w:uiPriority="65" w:unhideWhenUsed="0"/>
-    <w:lsdException w:name="Medium List 2" w:semiHidden="0" w:uiPriority="66" w:unhideWhenUsed="0"/>
-    <w:lsdException w:name="Medium Grid 1" w:semiHidden="0" w:uiPriority="67" w:unhideWhenUsed="0"/>
-    <w:lsdException w:name="Medium Grid 2" w:semiHidden="0" w:uiPriority="68" w:unhideWhenUsed="0"/>
-    <w:lsdException w:name="Medium Grid 3" w:semiHidden="0" w:uiPriority="69" w:unhideWhenUsed="0"/>
-    <w:lsdException w:name="Dark List" w:semiHidden="0" w:uiPriority="70" w:unhideWhenUsed="0"/>
-    <w:lsdException w:name="Colorful Shading" w:semiHidden="0" w:uiPriority="71" w:unhideWhenUsed="0"/>
-    <w:lsdException w:name="Colorful List" w:semiHidden="0" w:uiPriority="72" w:unhideWhenUsed="0"/>
-    <w:lsdException w:name="Colorful Grid" w:semiHidden="0" w:uiPriority="73" w:unhideWhenUsed="0"/>
-    <w:lsdException w:name="Light Shading Accent 1" w:semiHidden="0" w:uiPriority="60" w:unhideWhenUsed="0"/>
-    <w:lsdException w:name="Light List Accent 1" w:semiHidden="0" w:uiPriority="61" w:unhideWhenUsed="0"/>
-    <w:lsdException w:name="Light Grid Accent 1" w:semiHidden="0" w:uiPriority="62" w:unhideWhenUsed="0"/>
-    <w:lsdException w:name="Medium Shading 1 Accent 1" w:semiHidden="0" w:uiPriority="63" w:unhideWhenUsed="0"/>
-    <w:lsdException w:name="Medium Shading 2 Accent 1" w:semiHidden="0" w:uiPriority="64" w:unhideWhenUsed="0"/>
-    <w:lsdException w:name="Medium List 1 Accent 1" w:semiHidden="0" w:uiPriority="65" w:unhideWhenUsed="0"/>
-    <w:lsdException w:name="Revision" w:unhideWhenUsed="0"/>
-    <w:lsdException w:name="List Paragraph" w:semiHidden="0" w:uiPriority="34" w:unhideWhenUsed="0" w:qFormat="1"/>
-    <w:lsdException w:name="Quote" w:semiHidden="0" w:uiPriority="29" w:unhideWhenUsed="0" w:qFormat="1"/>
-    <w:lsdException w:name="Intense Quote" w:semiHidden="0" w:uiPriority="30" w:unhideWhenUsed="0" w:qFormat="1"/>
-    <w:lsdException w:name="Medium List 2 Accent 1" w:semiHidden="0" w:uiPriority="66" w:unhideWhenUsed="0"/>
-    <w:lsdException w:name="Medium Grid 1 Accent 1" w:semiHidden="0" w:uiPriority="67" w:unhideWhenUsed="0"/>
-    <w:lsdException w:name="Medium Grid 2 Accent 1" w:semiHidden="0" w:uiPriority="68" w:unhideWhenUsed="0"/>
-    <w:lsdException w:name="Medium Grid 3 Accent 1" w:semiHidden="0" w:uiPriority="69" w:unhideWhenUsed="0"/>
-    <w:lsdException w:name="Dark List Accent 1" w:semiHidden="0" w:uiPriority="70" w:unhideWhenUsed="0"/>
-    <w:lsdException w:name="Colorful Shading Accent 1" w:semiHidden="0" w:uiPriority="71" w:unhideWhenUsed="0"/>
-    <w:lsdException w:name="Colorful List Accent 1" w:semiHidden="0" w:uiPriority="72" w:unhideWhenUsed="0"/>
-    <w:lsdException w:name="Colorful Grid Accent 1" w:semiHidden="0" w:uiPriority="73" w:unhideWhenUsed="0"/>
-    <w:lsdException w:name="Light Shading Accent 2" w:semiHidden="0" w:uiPriority="60" w:unhideWhenUsed="0"/>
-    <w:lsdException w:name="Light List Accent 2" w:semiHidden="0" w:uiPriority="61" w:unhideWhenUsed="0"/>
-    <w:lsdException w:name="Light Grid Accent 2" w:semiHidden="0" w:uiPriority="62" w:unhideWhenUsed="0"/>
-    <w:lsdException w:name="Medium Shading 1 Accent 2" w:semiHidden="0" w:uiPriority="63" w:unhideWhenUsed="0"/>
-    <w:lsdException w:name="Medium Shading 2 Accent 2" w:semiHidden="0" w:uiPriority="64" w:unhideWhenUsed="0"/>
-    <w:lsdException w:name="Medium List 1 Accent 2" w:semiHidden="0" w:uiPriority="65" w:unhideWhenUsed="0"/>
-    <w:lsdException w:name="Medium List 2 Accent 2" w:semiHidden="0" w:uiPriority="66" w:unhideWhenUsed="0"/>
-    <w:lsdException w:name="Medium Grid 1 Accent 2" w:semiHidden="0" w:uiPriority="67" w:unhideWhenUsed="0"/>
-    <w:lsdException w:name="Medium Grid 2 Accent 2" w:semiHidden="0" w:uiPriority="68" w:unhideWhenUsed="0"/>
-    <w:lsdException w:name="Medium Grid 3 Accent 2" w:semiHidden="0" w:uiPriority="69" w:unhideWhenUsed="0"/>
-    <w:lsdException w:name="Dark List Accent 2" w:semiHidden="0" w:uiPriority="70" w:unhideWhenUsed="0"/>
-    <w:lsdException w:name="Colorful Shading Accent 2" w:semiHidden="0" w:uiPriority="71" w:unhideWhenUsed="0"/>
-    <w:lsdException w:name="Colorful List Accent 2" w:semiHidden="0" w:uiPriority="72" w:unhideWhenUsed="0"/>
-    <w:lsdException w:name="Colorful Grid Accent 2" w:semiHidden="0" w:uiPriority="73" w:unhideWhenUsed="0"/>
-    <w:lsdException w:name="Light Shading Accent 3" w:semiHidden="0" w:uiPriority="60" w:unhideWhenUsed="0"/>
-    <w:lsdException w:name="Light List Accent 3" w:semiHidden="0" w:uiPriority="61" w:unhideWhenUsed="0"/>
-    <w:lsdException w:name="Light Grid Accent 3" w:semiHidden="0" w:uiPriority="62" w:unhideWhenUsed="0"/>
-    <w:lsdException w:name="Medium Shading 1 Accent 3" w:semiHidden="0" w:uiPriority="63" w:unhideWhenUsed="0"/>
-    <w:lsdException w:name="Medium Shading 2 Accent 3" w:semiHidden="0" w:uiPriority="64" w:unhideWhenUsed="0"/>
-    <w:lsdException w:name="Medium List 1 Accent 3" w:semiHidden="0" w:uiPriority="65" w:unhideWhenUsed="0"/>
-    <w:lsdException w:name="Medium List 2 Accent 3" w:semiHidden="0" w:uiPriority="66" w:unhideWhenUsed="0"/>
-    <w:lsdException w:name="Medium Grid 1 Accent 3" w:semiHidden="0" w:uiPriority="67" w:unhideWhenUsed="0"/>
-    <w:lsdException w:name="Medium Grid 2 Accent 3" w:semiHidden="0" w:uiPriority="68" w:unhideWhenUsed="0"/>
-    <w:lsdException w:name="Medium Grid 3 Accent 3" w:semiHidden="0" w:uiPriority="69" w:unhideWhenUsed="0"/>
-    <w:lsdException w:name="Dark List Accent 3" w:semiHidden="0" w:uiPriority="70" w:unhideWhenUsed="0"/>
-    <w:lsdException w:name="Colorful Shading Accent 3" w:semiHidden="0" w:uiPriority="71" w:unhideWhenUsed="0"/>
-    <w:lsdException w:name="Colorful List Accent 3" w:semiHidden="0" w:uiPriority="72" w:unhideWhenUsed="0"/>
-    <w:lsdException w:name="Colorful Grid Accent 3" w:semiHidden="0" w:uiPriority="73" w:unhideWhenUsed="0"/>
-    <w:lsdException w:name="Light Shading Accent 4" w:semiHidden="0" w:uiPriority="60" w:unhideWhenUsed="0"/>
-    <w:lsdException w:name="Light List Accent 4" w:semiHidden="0" w:uiPriority="61" w:unhideWhenUsed="0"/>
-    <w:lsdException w:name="Light Grid Accent 4" w:semiHidden="0" w:uiPriority="62" w:unhideWhenUsed="0"/>
-    <w:lsdException w:name="Medium Shading 1 Accent 4" w:semiHidden="0" w:uiPriority="63" w:unhideWhenUsed="0"/>
-    <w:lsdException w:name="Medium Shading 2 Accent 4" w:semiHidden="0" w:uiPriority="64" w:unhideWhenUsed="0"/>
-    <w:lsdException w:name="Medium List 1 Accent 4" w:semiHidden="0" w:uiPriority="65" w:unhideWhenUsed="0"/>
-    <w:lsdException w:name="Medium List 2 Accent 4" w:semiHidden="0" w:uiPriority="66" w:unhideWhenUsed="0"/>
-    <w:lsdException w:name="Medium Grid 1 Accent 4" w:semiHidden="0" w:uiPriority="67" w:unhideWhenUsed="0"/>
-    <w:lsdException w:name="Medium Grid 2 Accent 4" w:semiHidden="0" w:uiPriority="68" w:unhideWhenUsed="0"/>
-    <w:lsdException w:name="Medium Grid 3 Accent 4" w:semiHidden="0" w:uiPriority="69" w:unhideWhenUsed="0"/>
-    <w:lsdException w:name="Dark List Accent 4" w:semiHidden="0" w:uiPriority="70" w:unhideWhenUsed="0"/>
-    <w:lsdException w:name="Colorful Shading Accent 4" w:semiHidden="0" w:uiPriority="71" w:unhideWhenUsed="0"/>
-    <w:lsdException w:name="Colorful List Accent 4" w:semiHidden="0" w:uiPriority="72" w:unhideWhenUsed="0"/>
-    <w:lsdException w:name="Colorful Grid Accent 4" w:semiHidden="0" w:uiPriority="73" w:unhideWhenUsed="0"/>
-    <w:lsdException w:name="Light Shading Accent 5" w:semiHidden="0" w:uiPriority="60" w:unhideWhenUsed="0"/>
-    <w:lsdException w:name="Light List Accent 5" w:semiHidden="0" w:uiPriority="61" w:unhideWhenUsed="0"/>
-    <w:lsdException w:name="Light Grid Accent 5" w:semiHidden="0" w:uiPriority="62" w:unhideWhenUsed="0"/>
-    <w:lsdException w:name="Medium Shading 1 Accent 5" w:semiHidden="0" w:uiPriority="63" w:unhideWhenUsed="0"/>
-    <w:lsdException w:name="Medium Shading 2 Accent 5" w:semiHidden="0" w:uiPriority="64" w:unhideWhenUsed="0"/>
-    <w:lsdException w:name="Medium List 1 Accent 5" w:semiHidden="0" w:uiPriority="65" w:unhideWhenUsed="0"/>
-    <w:lsdException w:name="Medium List 2 Accent 5" w:semiHidden="0" w:uiPriority="66" w:unhideWhenUsed="0"/>
-    <w:lsdException w:name="Medium Grid 1 Accent 5" w:semiHidden="0" w:uiPriority="67" w:unhideWhenUsed="0"/>
-    <w:lsdException w:name="Medium Grid 2 Accent 5" w:semiHidden="0" w:uiPriority="68" w:unhideWhenUsed="0"/>
-    <w:lsdException w:name="Medium Grid 3 Accent 5" w:semiHidden="0" w:uiPriority="69" w:unhideWhenUsed="0"/>
-    <w:lsdException w:name="Dark List Accent 5" w:semiHidden="0" w:uiPriority="70" w:unhideWhenUsed="0"/>
-    <w:lsdException w:name="Colorful Shading Accent 5" w:semiHidden="0" w:uiPriority="71" w:unhideWhenUsed="0"/>
-    <w:lsdException w:name="Colorful List Accent 5" w:semiHidden="0" w:uiPriority="72" w:unhideWhenUsed="0"/>
-    <w:lsdException w:name="Colorful Grid Accent 5" w:semiHidden="0" w:uiPriority="73" w:unhideWhenUsed="0"/>
-    <w:lsdException w:name="Light Shading Accent 6" w:semiHidden="0" w:uiPriority="60" w:unhideWhenUsed="0"/>
-    <w:lsdException w:name="Light List Accent 6" w:semiHidden="0" w:uiPriority="61" w:unhideWhenUsed="0"/>
-    <w:lsdException w:name="Light Grid Accent 6" w:semiHidden="0" w:uiPriority="62" w:unhideWhenUsed="0"/>
-    <w:lsdException w:name="Medium Shading 1 Accent 6" w:semiHidden="0" w:uiPriority="63" w:unhideWhenUsed="0"/>
-    <w:lsdException w:name="Medium Shading 2 Accent 6" w:semiHidden="0" w:uiPriority="64" w:unhideWhenUsed="0"/>
-    <w:lsdException w:name="Medium List 1 Accent 6" w:semiHidden="0" w:uiPriority="65" w:unhideWhenUsed="0"/>
-    <w:lsdException w:name="Medium List 2 Accent 6" w:semiHidden="0" w:uiPriority="66" w:unhideWhenUsed="0"/>
-    <w:lsdException w:name="Medium Grid 1 Accent 6" w:semiHidden="0" w:uiPriority="67" w:unhideWhenUsed="0"/>
-    <w:lsdException w:name="Medium Grid 2 Accent 6" w:semiHidden="0" w:uiPriority="68" w:unhideWhenUsed="0"/>
-    <w:lsdException w:name="Medium Grid 3 Accent 6" w:semiHidden="0" w:uiPriority="69" w:unhideWhenUsed="0"/>
-    <w:lsdException w:name="Dark List Accent 6" w:semiHidden="0" w:uiPriority="70" w:unhideWhenUsed="0"/>
-    <w:lsdException w:name="Colorful Shading Accent 6" w:semiHidden="0" w:uiPriority="71" w:unhideWhenUsed="0"/>
-    <w:lsdException w:name="Colorful List Accent 6" w:semiHidden="0" w:uiPriority="72" w:unhideWhenUsed="0"/>
-    <w:lsdException w:name="Colorful Grid Accent 6" w:semiHidden="0" w:uiPriority="73" w:unhideWhenUsed="0"/>
-    <w:lsdException w:name="Subtle Emphasis" w:semiHidden="0" w:uiPriority="19" w:unhideWhenUsed="0" w:qFormat="1"/>
-    <w:lsdException w:name="Intense Emphasis" w:semiHidden="0" w:uiPriority="21" w:unhideWhenUsed="0" w:qFormat="1"/>
-    <w:lsdException w:name="Subtle Reference" w:semiHidden="0" w:uiPriority="31" w:unhideWhenUsed="0" w:qFormat="1"/>
-    <w:lsdException w:name="Intense Reference" w:semiHidden="0" w:uiPriority="32" w:unhideWhenUsed="0" w:qFormat="1"/>
-    <w:lsdException w:name="Book Title" w:semiHidden="0" w:uiPriority="33" w:unhideWhenUsed="0" w:qFormat="1"/>
-    <w:lsdException w:name="Bibliography" w:uiPriority="37"/>
-    <w:lsdException w:name="TOC Heading" w:uiPriority="39" w:qFormat="1"/>
-  </w:latentStyles>
-  <w:style w:type="paragraph" w:default="1" w:styleId="a">
-    <w:name w:val="Normal"/>
-    <w:qFormat/>
-    <w:pPr>
-      <w:widowControl w:val="0"/>
-    </w:pPr>
-  </w:style>
-  <w:style w:type="character" w:default="1" w:styleId="a0">
-    <w:name w:val="Default Paragraph Font"/>
-    <w:uiPriority w:val="1"/>
-    <w:semiHidden/>
-    <w:unhideWhenUsed/>
-  </w:style>
-  <w:style w:type="table" w:default="1" w:styleId="a1">
-    <w:name w:val="Normal Table"/>
-    <w:uiPriority w:val="99"/>
-    <w:semiHidden/>
-    <w:unhideWhenUsed/>
-    <w:tblPr>
-      <w:tblInd w:w="0" w:type="dxa"/>
-      <w:tblCellMar>
-        <w:top w:w="0" w:type="dxa"/>
-        <w:left w:w="108" w:type="dxa"/>
-        <w:bottom w:w="0" w:type="dxa"/>
-        <w:right w:w="108" w:type="dxa"/>
-      </w:tblCellMar>
-    </w:tblPr>
-  </w:style>
-  <w:style w:type="numbering" w:default="1" w:styleId="a2">
-    <w:name w:val="No List"/>
-    <w:uiPriority w:val="99"/>
-    <w:semiHidden/>
-    <w:unhideWhenUsed/>
   </w:style>
 </w:styles>
 </file>
